--- a/Template_Artefactos/REQ_SPC_V1.1.docx
+++ b/Template_Artefactos/REQ_SPC_V1.1.docx
@@ -1269,7 +1269,7 @@
       <w:pPr>
         <w:numPr>
           <w:ilvl w:val="0"/>
-          <w:numId w:val="49"/>
+          <w:numId w:val="2"/>
         </w:numPr>
         <w:rPr>
           <w:iCs/>
@@ -1292,7 +1292,7 @@
       <w:pPr>
         <w:numPr>
           <w:ilvl w:val="0"/>
-          <w:numId w:val="49"/>
+          <w:numId w:val="2"/>
         </w:numPr>
         <w:rPr>
           <w:iCs/>
@@ -1906,6 +1906,30 @@
                 <w:rFonts w:ascii="Arial" w:hAnsi="Arial" w:cs="Arial"/>
               </w:rPr>
             </w:pPr>
+            <w:r>
+              <w:rPr>
+                <w:rFonts w:ascii="Arial" w:hAnsi="Arial" w:cs="Arial"/>
+              </w:rPr>
+              <w:t>En caso de que un alumno</w:t>
+            </w:r>
+            <w:r>
+              <w:rPr>
+                <w:rFonts w:ascii="Arial" w:hAnsi="Arial" w:cs="Arial"/>
+              </w:rPr>
+              <w:t xml:space="preserve"> deba mas de </w:t>
+            </w:r>
+            <w:r>
+              <w:rPr>
+                <w:rFonts w:ascii="Arial" w:hAnsi="Arial" w:cs="Arial"/>
+              </w:rPr>
+              <w:t xml:space="preserve">4 cuotas se </w:t>
+            </w:r>
+            <w:r>
+              <w:rPr>
+                <w:rFonts w:ascii="Arial" w:hAnsi="Arial" w:cs="Arial"/>
+              </w:rPr>
+              <w:t>programa una reunión con los padres del alumno para abordar soluciones.</w:t>
+            </w:r>
           </w:p>
         </w:tc>
         <w:tc>
@@ -1919,6 +1943,12 @@
                 <w:rFonts w:ascii="Arial" w:hAnsi="Arial" w:cs="Arial"/>
               </w:rPr>
             </w:pPr>
+            <w:r>
+              <w:rPr>
+                <w:rFonts w:ascii="Arial" w:hAnsi="Arial" w:cs="Arial"/>
+              </w:rPr>
+              <w:t>Bajo</w:t>
+            </w:r>
           </w:p>
         </w:tc>
         <w:tc>
@@ -1932,6 +1962,12 @@
                 <w:rFonts w:ascii="Arial" w:hAnsi="Arial" w:cs="Arial"/>
               </w:rPr>
             </w:pPr>
+            <w:r>
+              <w:rPr>
+                <w:rFonts w:ascii="Arial" w:hAnsi="Arial" w:cs="Arial"/>
+              </w:rPr>
+              <w:t>Política de la Cooperativa.</w:t>
+            </w:r>
           </w:p>
         </w:tc>
       </w:tr>
@@ -1965,83 +2001,21 @@
       <w:bookmarkEnd w:id="22"/>
     </w:p>
     <w:p>
-      <w:bookmarkStart w:id="23" w:name="_Toc452813584"/>
-    </w:p>
-    <w:p>
-      <w:pPr>
-        <w:ind w:left="709"/>
-        <w:rPr>
-          <w:rFonts w:ascii="Arial" w:hAnsi="Arial" w:cs="Arial"/>
-          <w:iCs/>
-          <w:color w:val="000000"/>
-        </w:rPr>
-      </w:pPr>
-      <w:r>
-        <w:rPr>
-          <w:rFonts w:ascii="Arial" w:hAnsi="Arial" w:cs="Arial"/>
-          <w:iCs/>
-          <w:color w:val="000000"/>
-        </w:rPr>
-        <w:t>Para más información revisar los siguientes documentos:</w:t>
-      </w:r>
-    </w:p>
-    <w:p>
-      <w:pPr>
-        <w:numPr>
-          <w:ilvl w:val="0"/>
-          <w:numId w:val="50"/>
-        </w:numPr>
-        <w:rPr>
-          <w:rFonts w:ascii="Arial" w:hAnsi="Arial" w:cs="Arial"/>
-          <w:iCs/>
-          <w:color w:val="000000"/>
-        </w:rPr>
-      </w:pPr>
-      <w:r>
-        <w:rPr>
-          <w:rFonts w:ascii="Arial" w:hAnsi="Arial" w:cs="Arial"/>
-          <w:iCs/>
-          <w:color w:val="000000"/>
-        </w:rPr>
-        <w:t>Diagrama de bloque</w:t>
-      </w:r>
-    </w:p>
-    <w:p>
-      <w:pPr>
-        <w:numPr>
-          <w:ilvl w:val="0"/>
-          <w:numId w:val="50"/>
-        </w:numPr>
-        <w:rPr>
-          <w:rFonts w:ascii="Arial" w:hAnsi="Arial" w:cs="Arial"/>
-          <w:iCs/>
-          <w:color w:val="000000"/>
-        </w:rPr>
-      </w:pPr>
-      <w:r>
-        <w:rPr>
-          <w:rFonts w:ascii="Arial" w:hAnsi="Arial" w:cs="Arial"/>
-          <w:iCs/>
-          <w:color w:val="000000"/>
-        </w:rPr>
-        <w:t>BPD</w:t>
-      </w:r>
-    </w:p>
-    <w:p>
       <w:pPr>
         <w:pStyle w:val="Ttulo2"/>
         <w:rPr>
           <w:lang w:val="es-AR"/>
         </w:rPr>
       </w:pPr>
-      <w:bookmarkStart w:id="24" w:name="_Toc355793827"/>
+      <w:bookmarkStart w:id="23" w:name="_Toc355793827"/>
+      <w:bookmarkStart w:id="24" w:name="_Toc452813584"/>
       <w:r>
         <w:rPr>
           <w:lang w:val="es-AR"/>
         </w:rPr>
         <w:t>Descripción del Proceso</w:t>
       </w:r>
-      <w:bookmarkEnd w:id="24"/>
+      <w:bookmarkEnd w:id="23"/>
     </w:p>
     <w:p>
       <w:pPr>
@@ -2058,42 +2032,464 @@
         <w:t>Proceso Sistema de Pagos de Cuotas</w:t>
       </w:r>
     </w:p>
-    <w:bookmarkEnd w:id="21"/>
-    <w:bookmarkEnd w:id="23"/>
-    <w:p>
-      <w:r>
-        <w:t>El proceso comienza con la emisión de los cupones de pago en Tesorería, los cuales son entregados a cada alumno por el encargado de Tesorería. Los alumnos pueden pagar el cupón de pago mediante transferencia o si es en efectivo con depósitos en Rapipago. En el primer caso el encargado de Tesorería debe descargar el resumen de cuenta del banco y verificar nombre por nombre el pago efectuado por los alumnos. En el segundo caso el encargad</w:t>
-      </w:r>
-      <w:r>
-        <w:t>o de Tesorería debe descargar los pagos realizados en Rapipago y automáticamente se ven reflejados en el sistema. En caso de que el pago se haya realizado después de la fecha de vencimiento y el importe depositado no sea el correcto, el encargado de Tesorería debe comunicarse con el alumno para informarle la diferencia a pagar en la cuota. Una vez verificado el pago correcto, el encargado procede a generar la factura correspondiente y entregarle al alumno.</w:t>
-      </w:r>
-    </w:p>
-    <w:p>
-      <w:pPr>
+    <w:p>
+      <w:pPr>
+        <w:jc w:val="both"/>
+      </w:pPr>
+      <w:r>
         <w:rPr>
           <w:b/>
           <w:bCs/>
         </w:rPr>
-      </w:pPr>
-      <w:r>
+        <w:tab/>
+      </w:r>
+      <w:r>
+        <w:t xml:space="preserve">El proceso comienza con </w:t>
+      </w:r>
+      <w:r>
+        <w:t xml:space="preserve">el </w:t>
+      </w:r>
+      <w:r>
+        <w:t xml:space="preserve">tutor accediendo a la plataforma para descargar el </w:t>
+      </w:r>
+      <w:r>
+        <w:t>cupón</w:t>
+      </w:r>
+      <w:r>
+        <w:t xml:space="preserve"> de pago correspondiente</w:t>
+      </w:r>
+      <w:r>
+        <w:t xml:space="preserve">, que </w:t>
+      </w:r>
+      <w:r>
+        <w:t>puede ser pagado en cual</w:t>
+      </w:r>
+      <w:r>
+        <w:t xml:space="preserve">quier Rapipago, Transferencia Bancarias </w:t>
+      </w:r>
+      <w:r>
+        <w:t>o pagos virtuales</w:t>
+      </w:r>
+      <w:r>
+        <w:t>.</w:t>
+      </w:r>
+      <w:r>
+        <w:t xml:space="preserve"> El sistema actualiza automáticamente el precio respecto al vencimiento del </w:t>
+      </w:r>
+      <w:r>
+        <w:t>cupón</w:t>
+      </w:r>
+      <w:r>
+        <w:t xml:space="preserve">. </w:t>
+      </w:r>
+      <w:r>
+        <w:t xml:space="preserve"> Una vez que el cliente realizo el pago </w:t>
+      </w:r>
+      <w:r>
+        <w:t xml:space="preserve">este impacta en el sistema guardando el numero de comprobante, datos del alumno </w:t>
+      </w:r>
+      <w:r>
+        <w:t xml:space="preserve">y fecha de pago. </w:t>
+      </w:r>
+      <w:r>
+        <w:t>Además,</w:t>
+      </w:r>
+      <w:r>
+        <w:t xml:space="preserve"> el </w:t>
+      </w:r>
+      <w:r>
+        <w:t>sistema reali</w:t>
+      </w:r>
+      <w:r>
+        <w:t xml:space="preserve">za y pone a disposición </w:t>
+      </w:r>
+      <w:r>
+        <w:t>la factura en la plataforma.</w:t>
+      </w:r>
+      <w:r>
+        <w:t xml:space="preserve"> </w:t>
+      </w:r>
+      <w:r>
+        <w:t>Además,</w:t>
+      </w:r>
+      <w:r>
+        <w:t xml:space="preserve"> la plataform</w:t>
+      </w:r>
+      <w:r>
+        <w:t>a permite hacer el seguimiento de la morosidad de los alumnos.</w:t>
+      </w:r>
+    </w:p>
+    <w:bookmarkEnd w:id="21"/>
+    <w:bookmarkEnd w:id="24"/>
+    <w:p>
+      <w:pPr>
+        <w:jc w:val="both"/>
         <w:rPr>
           <w:b/>
           <w:bCs/>
         </w:rPr>
+      </w:pPr>
+      <w:r>
+        <w:rPr>
+          <w:b/>
+          <w:bCs/>
+        </w:rPr>
         <w:t>Proceso Sistema de inscripción</w:t>
       </w:r>
+    </w:p>
+    <w:p>
+      <w:pPr>
+        <w:ind w:firstLine="720"/>
+        <w:jc w:val="both"/>
+      </w:pPr>
+      <w:r>
+        <w:t>E</w:t>
+      </w:r>
+      <w:r>
+        <w:t xml:space="preserve">l proceso comienza con el responsable del alumno </w:t>
+      </w:r>
+      <w:r>
+        <w:t>completando un formulario en línea con los datos iniciales de dicho alumno</w:t>
+      </w:r>
+      <w:r>
+        <w:t xml:space="preserve">. </w:t>
+      </w:r>
+      <w:r>
+        <w:t xml:space="preserve">Los formularios son </w:t>
+      </w:r>
+      <w:r>
+        <w:t xml:space="preserve">revisados por los encargados de la inscripción y coordinan una videoconferencia </w:t>
+      </w:r>
+      <w:r>
+        <w:t xml:space="preserve">a través de Google </w:t>
+      </w:r>
+      <w:proofErr w:type="spellStart"/>
+      <w:r>
+        <w:t>Meet</w:t>
+      </w:r>
+      <w:proofErr w:type="spellEnd"/>
+      <w:r>
+        <w:t>.</w:t>
+      </w:r>
+      <w:r>
+        <w:t xml:space="preserve"> Realizada la videoconferencia se dejan los comentarios acerca de ella. Si los encargados notaron alguna </w:t>
+      </w:r>
+      <w:r>
+        <w:t>particularidad se deriva al tutor al DOE para realizar una segunda entrevista.</w:t>
+      </w:r>
+      <w:r>
+        <w:t xml:space="preserve">  En el caso de que el alumno sea admitido por la </w:t>
+      </w:r>
+      <w:r>
+        <w:t xml:space="preserve">institución se </w:t>
+      </w:r>
+      <w:r>
+        <w:t xml:space="preserve">le brinda acceso al </w:t>
+      </w:r>
+      <w:r>
+        <w:t xml:space="preserve">tutor </w:t>
+      </w:r>
+      <w:r>
+        <w:t xml:space="preserve">para el pago </w:t>
+      </w:r>
+      <w:r>
+        <w:t>de inscripción</w:t>
+      </w:r>
+      <w:r>
+        <w:t xml:space="preserve">, que puede ser abonada con cualquier método de pago virtual. </w:t>
+      </w:r>
+      <w:r>
+        <w:t>Una vez verificado el pago en la plataforma</w:t>
+      </w:r>
+      <w:r>
+        <w:t xml:space="preserve"> se genera el legajo, y</w:t>
+      </w:r>
+      <w:r>
+        <w:t xml:space="preserve"> se cargan automáticamente el numero de comprobante y los datos del alumno y el tutor </w:t>
+      </w:r>
+      <w:r>
+        <w:t>en la base de datos de un sistema integral de la Institución.</w:t>
+      </w:r>
+      <w:r>
+        <w:t xml:space="preserve"> El sistema además brinda seguimiento a través de la plataforma al tutor sobre el estado del proceso y fechas importantes.</w:t>
+      </w:r>
+    </w:p>
+    <w:p>
+      <w:pPr>
+        <w:rPr>
+          <w:u w:val="single"/>
+        </w:rPr>
+      </w:pPr>
+    </w:p>
+    <w:p>
+      <w:pPr>
+        <w:rPr>
+          <w:lang w:val="es-ES_tradnl"/>
+        </w:rPr>
+      </w:pPr>
+    </w:p>
+    <w:p>
+      <w:pPr>
+        <w:rPr>
+          <w:lang w:val="es-ES_tradnl"/>
+        </w:rPr>
+      </w:pPr>
+    </w:p>
+    <w:p>
+      <w:pPr>
+        <w:rPr>
+          <w:lang w:val="es-ES_tradnl"/>
+        </w:rPr>
+      </w:pPr>
+    </w:p>
+    <w:p>
+      <w:pPr>
+        <w:rPr>
+          <w:lang w:val="es-ES_tradnl"/>
+        </w:rPr>
+      </w:pPr>
+    </w:p>
+    <w:p>
+      <w:pPr>
+        <w:rPr>
+          <w:lang w:val="es-ES_tradnl"/>
+        </w:rPr>
+      </w:pPr>
+    </w:p>
+    <w:p>
+      <w:pPr>
+        <w:rPr>
+          <w:lang w:val="es-ES_tradnl"/>
+        </w:rPr>
+      </w:pPr>
+    </w:p>
+    <w:p>
+      <w:pPr>
+        <w:rPr>
+          <w:lang w:val="es-ES_tradnl"/>
+        </w:rPr>
+      </w:pPr>
+    </w:p>
+    <w:p>
+      <w:pPr>
+        <w:rPr>
+          <w:lang w:val="es-ES_tradnl"/>
+        </w:rPr>
+      </w:pPr>
+    </w:p>
+    <w:p>
+      <w:pPr>
+        <w:rPr>
+          <w:lang w:val="es-ES_tradnl"/>
+        </w:rPr>
+      </w:pPr>
+    </w:p>
+    <w:p>
+      <w:pPr>
+        <w:rPr>
+          <w:lang w:val="es-ES_tradnl"/>
+        </w:rPr>
+      </w:pPr>
+    </w:p>
+    <w:p>
+      <w:pPr>
+        <w:rPr>
+          <w:lang w:val="es-ES_tradnl"/>
+        </w:rPr>
+      </w:pPr>
+    </w:p>
+    <w:p>
+      <w:pPr>
+        <w:rPr>
+          <w:lang w:val="es-ES_tradnl"/>
+        </w:rPr>
+      </w:pPr>
+    </w:p>
+    <w:p>
+      <w:pPr>
+        <w:rPr>
+          <w:lang w:val="es-ES_tradnl"/>
+        </w:rPr>
+      </w:pPr>
+    </w:p>
+    <w:p>
+      <w:pPr>
+        <w:rPr>
+          <w:lang w:val="es-ES_tradnl"/>
+        </w:rPr>
+      </w:pPr>
+    </w:p>
+    <w:p>
+      <w:pPr>
+        <w:rPr>
+          <w:lang w:val="es-ES_tradnl"/>
+        </w:rPr>
+      </w:pPr>
+    </w:p>
+    <w:p>
+      <w:pPr>
+        <w:rPr>
+          <w:lang w:val="es-ES_tradnl"/>
+        </w:rPr>
+      </w:pPr>
+    </w:p>
+    <w:p>
+      <w:pPr>
+        <w:rPr>
+          <w:lang w:val="es-ES_tradnl"/>
+        </w:rPr>
+      </w:pPr>
+    </w:p>
+    <w:p>
+      <w:pPr>
+        <w:rPr>
+          <w:lang w:val="es-ES_tradnl"/>
+        </w:rPr>
+      </w:pPr>
+    </w:p>
+    <w:p>
+      <w:pPr>
+        <w:rPr>
+          <w:lang w:val="es-ES_tradnl"/>
+        </w:rPr>
+      </w:pPr>
+    </w:p>
+    <w:p>
+      <w:pPr>
+        <w:rPr>
+          <w:lang w:val="es-ES_tradnl"/>
+        </w:rPr>
+      </w:pPr>
+    </w:p>
+    <w:p>
+      <w:pPr>
+        <w:rPr>
+          <w:lang w:val="es-ES_tradnl"/>
+        </w:rPr>
+      </w:pPr>
+    </w:p>
+    <w:p>
+      <w:pPr>
+        <w:rPr>
+          <w:lang w:val="es-ES_tradnl"/>
+        </w:rPr>
+      </w:pPr>
+    </w:p>
+    <w:p>
+      <w:pPr>
+        <w:rPr>
+          <w:lang w:val="es-ES_tradnl"/>
+        </w:rPr>
+      </w:pPr>
+    </w:p>
+    <w:p>
+      <w:pPr>
+        <w:rPr>
+          <w:lang w:val="es-ES_tradnl"/>
+        </w:rPr>
+      </w:pPr>
+    </w:p>
+    <w:p>
+      <w:pPr>
+        <w:rPr>
+          <w:lang w:val="es-ES_tradnl"/>
+        </w:rPr>
+      </w:pPr>
+    </w:p>
+    <w:p>
+      <w:pPr>
+        <w:rPr>
+          <w:lang w:val="es-ES_tradnl"/>
+        </w:rPr>
+      </w:pPr>
+    </w:p>
+    <w:p>
+      <w:pPr>
+        <w:rPr>
+          <w:lang w:val="es-ES_tradnl"/>
+        </w:rPr>
+      </w:pPr>
+    </w:p>
+    <w:p>
+      <w:pPr>
+        <w:rPr>
+          <w:lang w:val="es-ES_tradnl"/>
+        </w:rPr>
+      </w:pPr>
+    </w:p>
+    <w:p>
+      <w:pPr>
+        <w:pStyle w:val="Ttulo2"/>
+        <w:rPr>
+          <w:lang w:val="es-AR"/>
+        </w:rPr>
+      </w:pPr>
+      <w:r>
+        <w:rPr>
+          <w:lang w:val="es-AR"/>
+        </w:rPr>
+        <w:lastRenderedPageBreak/>
+        <w:t>Anexos</w:t>
+      </w:r>
+    </w:p>
+    <w:p>
+      <w:r>
+        <w:rPr>
+          <w:noProof/>
+        </w:rPr>
+        <w:pict w14:anchorId="2DD9E852">
+          <v:shapetype id="_x0000_t75" coordsize="21600,21600" o:spt="75" o:preferrelative="t" path="m@4@5l@4@11@9@11@9@5xe" filled="f" stroked="f">
+            <v:stroke joinstyle="miter"/>
+            <v:formulas>
+              <v:f eqn="if lineDrawn pixelLineWidth 0"/>
+              <v:f eqn="sum @0 1 0"/>
+              <v:f eqn="sum 0 0 @1"/>
+              <v:f eqn="prod @2 1 2"/>
+              <v:f eqn="prod @3 21600 pixelWidth"/>
+              <v:f eqn="prod @3 21600 pixelHeight"/>
+              <v:f eqn="sum @0 0 1"/>
+              <v:f eqn="prod @6 1 2"/>
+              <v:f eqn="prod @7 21600 pixelWidth"/>
+              <v:f eqn="sum @8 21600 0"/>
+              <v:f eqn="prod @7 21600 pixelHeight"/>
+              <v:f eqn="sum @10 21600 0"/>
+            </v:formulas>
+            <v:path o:extrusionok="f" gradientshapeok="t" o:connecttype="rect"/>
+            <o:lock v:ext="edit" aspectratio="t"/>
+          </v:shapetype>
+          <v:shape id="_x0000_s1037" type="#_x0000_t75" style="position:absolute;margin-left:230.3pt;margin-top:.5pt;width:190.5pt;height:613pt;z-index:3;mso-position-horizontal-relative:text;mso-position-vertical-relative:text;mso-width-relative:page;mso-height-relative:page">
+            <v:imagedata r:id="rId11" o:title="BDPSI"/>
+          </v:shape>
+        </w:pict>
+      </w:r>
+      <w:r>
+        <w:rPr>
+          <w:noProof/>
+        </w:rPr>
+        <w:pict w14:anchorId="1FAB77D7">
+          <v:shape id="_x0000_s1036" type="#_x0000_t75" style="position:absolute;margin-left:9.6pt;margin-top:1.4pt;width:123.7pt;height:607.85pt;z-index:2;mso-position-horizontal-relative:text;mso-position-vertical-relative:text;mso-width-relative:page;mso-height-relative:page">
+            <v:imagedata r:id="rId12" o:title="BDPSP"/>
+          </v:shape>
+        </w:pict>
+      </w:r>
+    </w:p>
+    <w:p/>
+    <w:p>
+      <w:pPr>
+        <w:rPr>
+          <w:lang w:val="es-ES_tradnl"/>
+        </w:rPr>
+      </w:pPr>
     </w:p>
     <w:p/>
     <w:p/>
     <w:p>
       <w:pPr>
         <w:rPr>
-          <w:u w:val="single"/>
-        </w:rPr>
-      </w:pPr>
-    </w:p>
-    <w:p/>
-    <w:p/>
+          <w:lang w:val="es-ES_tradnl"/>
+        </w:rPr>
+      </w:pPr>
+    </w:p>
     <w:p>
       <w:pPr>
         <w:rPr>
@@ -2483,563 +2879,6 @@
 <file path=word/numbering.xml><?xml version="1.0" encoding="utf-8"?>
 <w:numbering xmlns:wpc="http://schemas.microsoft.com/office/word/2010/wordprocessingCanvas" xmlns:cx="http://schemas.microsoft.com/office/drawing/2014/chartex" xmlns:cx1="http://schemas.microsoft.com/office/drawing/2015/9/8/chartex" xmlns:cx2="http://schemas.microsoft.com/office/drawing/2015/10/21/chartex" xmlns:cx3="http://schemas.microsoft.com/office/drawing/2016/5/9/chartex" xmlns:cx4="http://schemas.microsoft.com/office/drawing/2016/5/10/chartex" xmlns:cx5="http://schemas.microsoft.com/office/drawing/2016/5/11/chartex" xmlns:cx6="http://schemas.microsoft.com/office/drawing/2016/5/12/chartex" xmlns:cx7="http://schemas.microsoft.com/office/drawing/2016/5/13/chartex" xmlns:cx8="http://schemas.microsoft.com/office/drawing/2016/5/14/chartex" xmlns:mc="http://schemas.openxmlformats.org/markup-compatibility/2006" xmlns:aink="http://schemas.microsoft.com/office/drawing/2016/ink" xmlns:am3d="http://schemas.microsoft.com/office/drawing/2017/model3d" xmlns:o="urn:schemas-microsoft-com:office:office" xmlns:oel="http://schemas.microsoft.com/office/2019/extlst" xmlns:r="http://schemas.openxmlformats.org/officeDocument/2006/relationships" xmlns:m="http://schemas.openxmlformats.org/officeDocument/2006/math" xmlns:v="urn:schemas-microsoft-com:vml" xmlns:wp14="http://schemas.microsoft.com/office/word/2010/wordprocessingDrawing" xmlns:wp="http://schemas.openxmlformats.org/drawingml/2006/wordprocessingDrawing" xmlns:w10="urn:schemas-microsoft-com:office:word" xmlns:w="http://schemas.openxmlformats.org/wordprocessingml/2006/main" xmlns:w14="http://schemas.microsoft.com/office/word/2010/wordml" xmlns:w15="http://schemas.microsoft.com/office/word/2012/wordml" xmlns:w16cex="http://schemas.microsoft.com/office/word/2018/wordml/cex" xmlns:w16cid="http://schemas.microsoft.com/office/word/2016/wordml/cid" xmlns:w16="http://schemas.microsoft.com/office/word/2018/wordml" xmlns:w16sdtdh="http://schemas.microsoft.com/office/word/2020/wordml/sdtdatahash" xmlns:w16se="http://schemas.microsoft.com/office/word/2015/wordml/symex" xmlns:wpg="http://schemas.microsoft.com/office/word/2010/wordprocessingGroup" xmlns:wpi="http://schemas.microsoft.com/office/word/2010/wordprocessingInk" xmlns:wne="http://schemas.microsoft.com/office/word/2006/wordml" xmlns:wps="http://schemas.microsoft.com/office/word/2010/wordprocessingShape" mc:Ignorable="w14 w15 w16se w16cid w16 w16cex w16sdtdh wp14">
   <w:abstractNum w:abstractNumId="0" w15:restartNumberingAfterBreak="0">
-    <w:nsid w:val="FFFFFFFB"/>
-    <w:multiLevelType w:val="multilevel"/>
-    <w:tmpl w:val="E0EC400A"/>
-    <w:lvl w:ilvl="0">
-      <w:start w:val="1"/>
-      <w:numFmt w:val="decimal"/>
-      <w:lvlText w:val="%1."/>
-      <w:legacy w:legacy="1" w:legacySpace="144" w:legacyIndent="0"/>
-      <w:lvlJc w:val="left"/>
-    </w:lvl>
-    <w:lvl w:ilvl="1">
-      <w:start w:val="1"/>
-      <w:numFmt w:val="decimal"/>
-      <w:lvlText w:val="%1.%2"/>
-      <w:legacy w:legacy="1" w:legacySpace="144" w:legacyIndent="0"/>
-      <w:lvlJc w:val="left"/>
-    </w:lvl>
-    <w:lvl w:ilvl="2">
-      <w:start w:val="1"/>
-      <w:numFmt w:val="decimal"/>
-      <w:lvlText w:val="%1.%2.%3"/>
-      <w:legacy w:legacy="1" w:legacySpace="144" w:legacyIndent="0"/>
-      <w:lvlJc w:val="left"/>
-    </w:lvl>
-    <w:lvl w:ilvl="3">
-      <w:start w:val="1"/>
-      <w:numFmt w:val="decimal"/>
-      <w:lvlText w:val="%1.%2.%3.%4"/>
-      <w:legacy w:legacy="1" w:legacySpace="144" w:legacyIndent="0"/>
-      <w:lvlJc w:val="left"/>
-    </w:lvl>
-    <w:lvl w:ilvl="4">
-      <w:start w:val="1"/>
-      <w:numFmt w:val="decimal"/>
-      <w:lvlText w:val="%1.%2.%3.%4.%5"/>
-      <w:legacy w:legacy="1" w:legacySpace="144" w:legacyIndent="0"/>
-      <w:lvlJc w:val="left"/>
-    </w:lvl>
-    <w:lvl w:ilvl="5">
-      <w:start w:val="1"/>
-      <w:numFmt w:val="decimal"/>
-      <w:lvlText w:val="%1.%2.%3.%4.%5.%6"/>
-      <w:legacy w:legacy="1" w:legacySpace="144" w:legacyIndent="0"/>
-      <w:lvlJc w:val="left"/>
-    </w:lvl>
-    <w:lvl w:ilvl="6">
-      <w:start w:val="1"/>
-      <w:numFmt w:val="decimal"/>
-      <w:lvlText w:val="%1.%2.%3.%4.%5.%6.%7"/>
-      <w:legacy w:legacy="1" w:legacySpace="144" w:legacyIndent="0"/>
-      <w:lvlJc w:val="left"/>
-    </w:lvl>
-    <w:lvl w:ilvl="7">
-      <w:start w:val="1"/>
-      <w:numFmt w:val="decimal"/>
-      <w:lvlText w:val="%1.%2.%3.%4.%5.%6.%7.%8"/>
-      <w:legacy w:legacy="1" w:legacySpace="144" w:legacyIndent="0"/>
-      <w:lvlJc w:val="left"/>
-    </w:lvl>
-    <w:lvl w:ilvl="8">
-      <w:start w:val="1"/>
-      <w:numFmt w:val="decimal"/>
-      <w:lvlText w:val="%1.%2.%3.%4.%5.%6.%7.%8.%9"/>
-      <w:legacy w:legacy="1" w:legacySpace="144" w:legacyIndent="0"/>
-      <w:lvlJc w:val="left"/>
-    </w:lvl>
-  </w:abstractNum>
-  <w:abstractNum w:abstractNumId="1" w15:restartNumberingAfterBreak="0">
-    <w:nsid w:val="FFFFFFFE"/>
-    <w:multiLevelType w:val="singleLevel"/>
-    <w:tmpl w:val="FFFFFFFF"/>
-    <w:lvl w:ilvl="0">
-      <w:numFmt w:val="decimal"/>
-      <w:lvlText w:val="*"/>
-      <w:lvlJc w:val="left"/>
-    </w:lvl>
-  </w:abstractNum>
-  <w:abstractNum w:abstractNumId="2" w15:restartNumberingAfterBreak="0">
-    <w:nsid w:val="00224753"/>
-    <w:multiLevelType w:val="singleLevel"/>
-    <w:tmpl w:val="04090001"/>
-    <w:lvl w:ilvl="0">
-      <w:start w:val="1"/>
-      <w:numFmt w:val="bullet"/>
-      <w:lvlText w:val=""/>
-      <w:lvlJc w:val="left"/>
-      <w:pPr>
-        <w:tabs>
-          <w:tab w:val="num" w:pos="360"/>
-        </w:tabs>
-        <w:ind w:left="360" w:hanging="360"/>
-      </w:pPr>
-      <w:rPr>
-        <w:rFonts w:ascii="Symbol" w:hAnsi="Symbol" w:hint="default"/>
-      </w:rPr>
-    </w:lvl>
-  </w:abstractNum>
-  <w:abstractNum w:abstractNumId="3" w15:restartNumberingAfterBreak="0">
-    <w:nsid w:val="0381113C"/>
-    <w:multiLevelType w:val="singleLevel"/>
-    <w:tmpl w:val="04090001"/>
-    <w:lvl w:ilvl="0">
-      <w:start w:val="1"/>
-      <w:numFmt w:val="bullet"/>
-      <w:lvlText w:val=""/>
-      <w:lvlJc w:val="left"/>
-      <w:pPr>
-        <w:tabs>
-          <w:tab w:val="num" w:pos="360"/>
-        </w:tabs>
-        <w:ind w:left="360" w:hanging="360"/>
-      </w:pPr>
-      <w:rPr>
-        <w:rFonts w:ascii="Symbol" w:hAnsi="Symbol" w:hint="default"/>
-      </w:rPr>
-    </w:lvl>
-  </w:abstractNum>
-  <w:abstractNum w:abstractNumId="4" w15:restartNumberingAfterBreak="0">
-    <w:nsid w:val="087D49AA"/>
-    <w:multiLevelType w:val="hybridMultilevel"/>
-    <w:tmpl w:val="63FA0376"/>
-    <w:lvl w:ilvl="0" w:tplc="0C0A000F">
-      <w:start w:val="1"/>
-      <w:numFmt w:val="decimal"/>
-      <w:lvlText w:val="%1."/>
-      <w:lvlJc w:val="left"/>
-      <w:pPr>
-        <w:tabs>
-          <w:tab w:val="num" w:pos="360"/>
-        </w:tabs>
-        <w:ind w:left="360" w:hanging="360"/>
-      </w:pPr>
-    </w:lvl>
-    <w:lvl w:ilvl="1" w:tplc="0C0A0019" w:tentative="1">
-      <w:start w:val="1"/>
-      <w:numFmt w:val="lowerLetter"/>
-      <w:lvlText w:val="%2."/>
-      <w:lvlJc w:val="left"/>
-      <w:pPr>
-        <w:tabs>
-          <w:tab w:val="num" w:pos="1080"/>
-        </w:tabs>
-        <w:ind w:left="1080" w:hanging="360"/>
-      </w:pPr>
-    </w:lvl>
-    <w:lvl w:ilvl="2" w:tplc="0C0A001B" w:tentative="1">
-      <w:start w:val="1"/>
-      <w:numFmt w:val="lowerRoman"/>
-      <w:lvlText w:val="%3."/>
-      <w:lvlJc w:val="right"/>
-      <w:pPr>
-        <w:tabs>
-          <w:tab w:val="num" w:pos="1800"/>
-        </w:tabs>
-        <w:ind w:left="1800" w:hanging="180"/>
-      </w:pPr>
-    </w:lvl>
-    <w:lvl w:ilvl="3" w:tplc="0C0A000F" w:tentative="1">
-      <w:start w:val="1"/>
-      <w:numFmt w:val="decimal"/>
-      <w:lvlText w:val="%4."/>
-      <w:lvlJc w:val="left"/>
-      <w:pPr>
-        <w:tabs>
-          <w:tab w:val="num" w:pos="2520"/>
-        </w:tabs>
-        <w:ind w:left="2520" w:hanging="360"/>
-      </w:pPr>
-    </w:lvl>
-    <w:lvl w:ilvl="4" w:tplc="0C0A0019" w:tentative="1">
-      <w:start w:val="1"/>
-      <w:numFmt w:val="lowerLetter"/>
-      <w:lvlText w:val="%5."/>
-      <w:lvlJc w:val="left"/>
-      <w:pPr>
-        <w:tabs>
-          <w:tab w:val="num" w:pos="3240"/>
-        </w:tabs>
-        <w:ind w:left="3240" w:hanging="360"/>
-      </w:pPr>
-    </w:lvl>
-    <w:lvl w:ilvl="5" w:tplc="0C0A001B" w:tentative="1">
-      <w:start w:val="1"/>
-      <w:numFmt w:val="lowerRoman"/>
-      <w:lvlText w:val="%6."/>
-      <w:lvlJc w:val="right"/>
-      <w:pPr>
-        <w:tabs>
-          <w:tab w:val="num" w:pos="3960"/>
-        </w:tabs>
-        <w:ind w:left="3960" w:hanging="180"/>
-      </w:pPr>
-    </w:lvl>
-    <w:lvl w:ilvl="6" w:tplc="0C0A000F" w:tentative="1">
-      <w:start w:val="1"/>
-      <w:numFmt w:val="decimal"/>
-      <w:lvlText w:val="%7."/>
-      <w:lvlJc w:val="left"/>
-      <w:pPr>
-        <w:tabs>
-          <w:tab w:val="num" w:pos="4680"/>
-        </w:tabs>
-        <w:ind w:left="4680" w:hanging="360"/>
-      </w:pPr>
-    </w:lvl>
-    <w:lvl w:ilvl="7" w:tplc="0C0A0019" w:tentative="1">
-      <w:start w:val="1"/>
-      <w:numFmt w:val="lowerLetter"/>
-      <w:lvlText w:val="%8."/>
-      <w:lvlJc w:val="left"/>
-      <w:pPr>
-        <w:tabs>
-          <w:tab w:val="num" w:pos="5400"/>
-        </w:tabs>
-        <w:ind w:left="5400" w:hanging="360"/>
-      </w:pPr>
-    </w:lvl>
-    <w:lvl w:ilvl="8" w:tplc="0C0A001B" w:tentative="1">
-      <w:start w:val="1"/>
-      <w:numFmt w:val="lowerRoman"/>
-      <w:lvlText w:val="%9."/>
-      <w:lvlJc w:val="right"/>
-      <w:pPr>
-        <w:tabs>
-          <w:tab w:val="num" w:pos="6120"/>
-        </w:tabs>
-        <w:ind w:left="6120" w:hanging="180"/>
-      </w:pPr>
-    </w:lvl>
-  </w:abstractNum>
-  <w:abstractNum w:abstractNumId="5" w15:restartNumberingAfterBreak="0">
-    <w:nsid w:val="0A117094"/>
-    <w:multiLevelType w:val="singleLevel"/>
-    <w:tmpl w:val="04090001"/>
-    <w:lvl w:ilvl="0">
-      <w:start w:val="1"/>
-      <w:numFmt w:val="bullet"/>
-      <w:lvlText w:val=""/>
-      <w:lvlJc w:val="left"/>
-      <w:pPr>
-        <w:tabs>
-          <w:tab w:val="num" w:pos="360"/>
-        </w:tabs>
-        <w:ind w:left="360" w:hanging="360"/>
-      </w:pPr>
-      <w:rPr>
-        <w:rFonts w:ascii="Symbol" w:hAnsi="Symbol" w:hint="default"/>
-      </w:rPr>
-    </w:lvl>
-  </w:abstractNum>
-  <w:abstractNum w:abstractNumId="6" w15:restartNumberingAfterBreak="0">
-    <w:nsid w:val="114F2C6D"/>
-    <w:multiLevelType w:val="singleLevel"/>
-    <w:tmpl w:val="2F124FEC"/>
-    <w:lvl w:ilvl="0">
-      <w:start w:val="3"/>
-      <w:numFmt w:val="bullet"/>
-      <w:lvlText w:val="-"/>
-      <w:lvlJc w:val="left"/>
-      <w:pPr>
-        <w:tabs>
-          <w:tab w:val="num" w:pos="1080"/>
-        </w:tabs>
-        <w:ind w:left="1080" w:hanging="360"/>
-      </w:pPr>
-      <w:rPr>
-        <w:rFonts w:hint="default"/>
-      </w:rPr>
-    </w:lvl>
-  </w:abstractNum>
-  <w:abstractNum w:abstractNumId="7" w15:restartNumberingAfterBreak="0">
-    <w:nsid w:val="132E107A"/>
-    <w:multiLevelType w:val="hybridMultilevel"/>
-    <w:tmpl w:val="78CEE7CE"/>
-    <w:lvl w:ilvl="0" w:tplc="0C0A000F">
-      <w:start w:val="1"/>
-      <w:numFmt w:val="decimal"/>
-      <w:lvlText w:val="%1."/>
-      <w:lvlJc w:val="left"/>
-      <w:pPr>
-        <w:tabs>
-          <w:tab w:val="num" w:pos="720"/>
-        </w:tabs>
-        <w:ind w:left="720" w:hanging="360"/>
-      </w:pPr>
-    </w:lvl>
-    <w:lvl w:ilvl="1" w:tplc="0C0A0019" w:tentative="1">
-      <w:start w:val="1"/>
-      <w:numFmt w:val="lowerLetter"/>
-      <w:lvlText w:val="%2."/>
-      <w:lvlJc w:val="left"/>
-      <w:pPr>
-        <w:tabs>
-          <w:tab w:val="num" w:pos="1440"/>
-        </w:tabs>
-        <w:ind w:left="1440" w:hanging="360"/>
-      </w:pPr>
-    </w:lvl>
-    <w:lvl w:ilvl="2" w:tplc="0C0A001B" w:tentative="1">
-      <w:start w:val="1"/>
-      <w:numFmt w:val="lowerRoman"/>
-      <w:lvlText w:val="%3."/>
-      <w:lvlJc w:val="right"/>
-      <w:pPr>
-        <w:tabs>
-          <w:tab w:val="num" w:pos="2160"/>
-        </w:tabs>
-        <w:ind w:left="2160" w:hanging="180"/>
-      </w:pPr>
-    </w:lvl>
-    <w:lvl w:ilvl="3" w:tplc="0C0A000F" w:tentative="1">
-      <w:start w:val="1"/>
-      <w:numFmt w:val="decimal"/>
-      <w:lvlText w:val="%4."/>
-      <w:lvlJc w:val="left"/>
-      <w:pPr>
-        <w:tabs>
-          <w:tab w:val="num" w:pos="2880"/>
-        </w:tabs>
-        <w:ind w:left="2880" w:hanging="360"/>
-      </w:pPr>
-    </w:lvl>
-    <w:lvl w:ilvl="4" w:tplc="0C0A0019" w:tentative="1">
-      <w:start w:val="1"/>
-      <w:numFmt w:val="lowerLetter"/>
-      <w:lvlText w:val="%5."/>
-      <w:lvlJc w:val="left"/>
-      <w:pPr>
-        <w:tabs>
-          <w:tab w:val="num" w:pos="3600"/>
-        </w:tabs>
-        <w:ind w:left="3600" w:hanging="360"/>
-      </w:pPr>
-    </w:lvl>
-    <w:lvl w:ilvl="5" w:tplc="0C0A001B" w:tentative="1">
-      <w:start w:val="1"/>
-      <w:numFmt w:val="lowerRoman"/>
-      <w:lvlText w:val="%6."/>
-      <w:lvlJc w:val="right"/>
-      <w:pPr>
-        <w:tabs>
-          <w:tab w:val="num" w:pos="4320"/>
-        </w:tabs>
-        <w:ind w:left="4320" w:hanging="180"/>
-      </w:pPr>
-    </w:lvl>
-    <w:lvl w:ilvl="6" w:tplc="0C0A000F" w:tentative="1">
-      <w:start w:val="1"/>
-      <w:numFmt w:val="decimal"/>
-      <w:lvlText w:val="%7."/>
-      <w:lvlJc w:val="left"/>
-      <w:pPr>
-        <w:tabs>
-          <w:tab w:val="num" w:pos="5040"/>
-        </w:tabs>
-        <w:ind w:left="5040" w:hanging="360"/>
-      </w:pPr>
-    </w:lvl>
-    <w:lvl w:ilvl="7" w:tplc="0C0A0019" w:tentative="1">
-      <w:start w:val="1"/>
-      <w:numFmt w:val="lowerLetter"/>
-      <w:lvlText w:val="%8."/>
-      <w:lvlJc w:val="left"/>
-      <w:pPr>
-        <w:tabs>
-          <w:tab w:val="num" w:pos="5760"/>
-        </w:tabs>
-        <w:ind w:left="5760" w:hanging="360"/>
-      </w:pPr>
-    </w:lvl>
-    <w:lvl w:ilvl="8" w:tplc="0C0A001B" w:tentative="1">
-      <w:start w:val="1"/>
-      <w:numFmt w:val="lowerRoman"/>
-      <w:lvlText w:val="%9."/>
-      <w:lvlJc w:val="right"/>
-      <w:pPr>
-        <w:tabs>
-          <w:tab w:val="num" w:pos="6480"/>
-        </w:tabs>
-        <w:ind w:left="6480" w:hanging="180"/>
-      </w:pPr>
-    </w:lvl>
-  </w:abstractNum>
-  <w:abstractNum w:abstractNumId="8" w15:restartNumberingAfterBreak="0">
-    <w:nsid w:val="17CB6DC4"/>
-    <w:multiLevelType w:val="singleLevel"/>
-    <w:tmpl w:val="04090001"/>
-    <w:lvl w:ilvl="0">
-      <w:start w:val="1"/>
-      <w:numFmt w:val="bullet"/>
-      <w:lvlText w:val=""/>
-      <w:lvlJc w:val="left"/>
-      <w:pPr>
-        <w:tabs>
-          <w:tab w:val="num" w:pos="360"/>
-        </w:tabs>
-        <w:ind w:left="360" w:hanging="360"/>
-      </w:pPr>
-      <w:rPr>
-        <w:rFonts w:ascii="Symbol" w:hAnsi="Symbol" w:hint="default"/>
-      </w:rPr>
-    </w:lvl>
-  </w:abstractNum>
-  <w:abstractNum w:abstractNumId="9" w15:restartNumberingAfterBreak="0">
-    <w:nsid w:val="22443AC4"/>
-    <w:multiLevelType w:val="singleLevel"/>
-    <w:tmpl w:val="04090001"/>
-    <w:lvl w:ilvl="0">
-      <w:start w:val="1"/>
-      <w:numFmt w:val="bullet"/>
-      <w:lvlText w:val=""/>
-      <w:lvlJc w:val="left"/>
-      <w:pPr>
-        <w:tabs>
-          <w:tab w:val="num" w:pos="360"/>
-        </w:tabs>
-        <w:ind w:left="360" w:hanging="360"/>
-      </w:pPr>
-      <w:rPr>
-        <w:rFonts w:ascii="Symbol" w:hAnsi="Symbol" w:hint="default"/>
-      </w:rPr>
-    </w:lvl>
-  </w:abstractNum>
-  <w:abstractNum w:abstractNumId="10" w15:restartNumberingAfterBreak="0">
-    <w:nsid w:val="22F71BD3"/>
-    <w:multiLevelType w:val="hybridMultilevel"/>
-    <w:tmpl w:val="4894AFBE"/>
-    <w:lvl w:ilvl="0" w:tplc="0C0A000F">
-      <w:start w:val="1"/>
-      <w:numFmt w:val="decimal"/>
-      <w:lvlText w:val="%1."/>
-      <w:lvlJc w:val="left"/>
-      <w:pPr>
-        <w:tabs>
-          <w:tab w:val="num" w:pos="360"/>
-        </w:tabs>
-        <w:ind w:left="360" w:hanging="360"/>
-      </w:pPr>
-    </w:lvl>
-    <w:lvl w:ilvl="1" w:tplc="0C0A0019" w:tentative="1">
-      <w:start w:val="1"/>
-      <w:numFmt w:val="lowerLetter"/>
-      <w:lvlText w:val="%2."/>
-      <w:lvlJc w:val="left"/>
-      <w:pPr>
-        <w:tabs>
-          <w:tab w:val="num" w:pos="1080"/>
-        </w:tabs>
-        <w:ind w:left="1080" w:hanging="360"/>
-      </w:pPr>
-    </w:lvl>
-    <w:lvl w:ilvl="2" w:tplc="0C0A001B" w:tentative="1">
-      <w:start w:val="1"/>
-      <w:numFmt w:val="lowerRoman"/>
-      <w:lvlText w:val="%3."/>
-      <w:lvlJc w:val="right"/>
-      <w:pPr>
-        <w:tabs>
-          <w:tab w:val="num" w:pos="1800"/>
-        </w:tabs>
-        <w:ind w:left="1800" w:hanging="180"/>
-      </w:pPr>
-    </w:lvl>
-    <w:lvl w:ilvl="3" w:tplc="0C0A000F" w:tentative="1">
-      <w:start w:val="1"/>
-      <w:numFmt w:val="decimal"/>
-      <w:lvlText w:val="%4."/>
-      <w:lvlJc w:val="left"/>
-      <w:pPr>
-        <w:tabs>
-          <w:tab w:val="num" w:pos="2520"/>
-        </w:tabs>
-        <w:ind w:left="2520" w:hanging="360"/>
-      </w:pPr>
-    </w:lvl>
-    <w:lvl w:ilvl="4" w:tplc="0C0A0019" w:tentative="1">
-      <w:start w:val="1"/>
-      <w:numFmt w:val="lowerLetter"/>
-      <w:lvlText w:val="%5."/>
-      <w:lvlJc w:val="left"/>
-      <w:pPr>
-        <w:tabs>
-          <w:tab w:val="num" w:pos="3240"/>
-        </w:tabs>
-        <w:ind w:left="3240" w:hanging="360"/>
-      </w:pPr>
-    </w:lvl>
-    <w:lvl w:ilvl="5" w:tplc="0C0A001B" w:tentative="1">
-      <w:start w:val="1"/>
-      <w:numFmt w:val="lowerRoman"/>
-      <w:lvlText w:val="%6."/>
-      <w:lvlJc w:val="right"/>
-      <w:pPr>
-        <w:tabs>
-          <w:tab w:val="num" w:pos="3960"/>
-        </w:tabs>
-        <w:ind w:left="3960" w:hanging="180"/>
-      </w:pPr>
-    </w:lvl>
-    <w:lvl w:ilvl="6" w:tplc="0C0A000F" w:tentative="1">
-      <w:start w:val="1"/>
-      <w:numFmt w:val="decimal"/>
-      <w:lvlText w:val="%7."/>
-      <w:lvlJc w:val="left"/>
-      <w:pPr>
-        <w:tabs>
-          <w:tab w:val="num" w:pos="4680"/>
-        </w:tabs>
-        <w:ind w:left="4680" w:hanging="360"/>
-      </w:pPr>
-    </w:lvl>
-    <w:lvl w:ilvl="7" w:tplc="0C0A0019" w:tentative="1">
-      <w:start w:val="1"/>
-      <w:numFmt w:val="lowerLetter"/>
-      <w:lvlText w:val="%8."/>
-      <w:lvlJc w:val="left"/>
-      <w:pPr>
-        <w:tabs>
-          <w:tab w:val="num" w:pos="5400"/>
-        </w:tabs>
-        <w:ind w:left="5400" w:hanging="360"/>
-      </w:pPr>
-    </w:lvl>
-    <w:lvl w:ilvl="8" w:tplc="0C0A001B" w:tentative="1">
-      <w:start w:val="1"/>
-      <w:numFmt w:val="lowerRoman"/>
-      <w:lvlText w:val="%9."/>
-      <w:lvlJc w:val="right"/>
-      <w:pPr>
-        <w:tabs>
-          <w:tab w:val="num" w:pos="6120"/>
-        </w:tabs>
-        <w:ind w:left="6120" w:hanging="180"/>
-      </w:pPr>
-    </w:lvl>
-  </w:abstractNum>
-  <w:abstractNum w:abstractNumId="11" w15:restartNumberingAfterBreak="0">
-    <w:nsid w:val="2367674E"/>
-    <w:multiLevelType w:val="singleLevel"/>
-    <w:tmpl w:val="04090001"/>
-    <w:lvl w:ilvl="0">
-      <w:start w:val="1"/>
-      <w:numFmt w:val="bullet"/>
-      <w:lvlText w:val=""/>
-      <w:lvlJc w:val="left"/>
-      <w:pPr>
-        <w:tabs>
-          <w:tab w:val="num" w:pos="360"/>
-        </w:tabs>
-        <w:ind w:left="360" w:hanging="360"/>
-      </w:pPr>
-      <w:rPr>
-        <w:rFonts w:ascii="Symbol" w:hAnsi="Symbol" w:hint="default"/>
-      </w:rPr>
-    </w:lvl>
-  </w:abstractNum>
-  <w:abstractNum w:abstractNumId="12" w15:restartNumberingAfterBreak="0">
     <w:nsid w:val="24AD45A6"/>
     <w:multiLevelType w:val="hybridMultilevel"/>
     <w:tmpl w:val="8E34D2F8"/>
@@ -3130,1088 +2969,7 @@
       </w:pPr>
     </w:lvl>
   </w:abstractNum>
-  <w:abstractNum w:abstractNumId="13" w15:restartNumberingAfterBreak="0">
-    <w:nsid w:val="25B671FF"/>
-    <w:multiLevelType w:val="singleLevel"/>
-    <w:tmpl w:val="04090001"/>
-    <w:lvl w:ilvl="0">
-      <w:start w:val="1"/>
-      <w:numFmt w:val="bullet"/>
-      <w:lvlText w:val=""/>
-      <w:lvlJc w:val="left"/>
-      <w:pPr>
-        <w:tabs>
-          <w:tab w:val="num" w:pos="360"/>
-        </w:tabs>
-        <w:ind w:left="360" w:hanging="360"/>
-      </w:pPr>
-      <w:rPr>
-        <w:rFonts w:ascii="Symbol" w:hAnsi="Symbol" w:hint="default"/>
-      </w:rPr>
-    </w:lvl>
-  </w:abstractNum>
-  <w:abstractNum w:abstractNumId="14" w15:restartNumberingAfterBreak="0">
-    <w:nsid w:val="27DF5824"/>
-    <w:multiLevelType w:val="singleLevel"/>
-    <w:tmpl w:val="04090001"/>
-    <w:lvl w:ilvl="0">
-      <w:start w:val="1"/>
-      <w:numFmt w:val="bullet"/>
-      <w:lvlText w:val=""/>
-      <w:lvlJc w:val="left"/>
-      <w:pPr>
-        <w:tabs>
-          <w:tab w:val="num" w:pos="360"/>
-        </w:tabs>
-        <w:ind w:left="360" w:hanging="360"/>
-      </w:pPr>
-      <w:rPr>
-        <w:rFonts w:ascii="Symbol" w:hAnsi="Symbol" w:hint="default"/>
-      </w:rPr>
-    </w:lvl>
-  </w:abstractNum>
-  <w:abstractNum w:abstractNumId="15" w15:restartNumberingAfterBreak="0">
-    <w:nsid w:val="2B9402CF"/>
-    <w:multiLevelType w:val="hybridMultilevel"/>
-    <w:tmpl w:val="6F4C29EE"/>
-    <w:lvl w:ilvl="0" w:tplc="2C0A0005">
-      <w:start w:val="1"/>
-      <w:numFmt w:val="bullet"/>
-      <w:lvlText w:val=""/>
-      <w:lvlJc w:val="left"/>
-      <w:pPr>
-        <w:ind w:left="1440" w:hanging="360"/>
-      </w:pPr>
-      <w:rPr>
-        <w:rFonts w:ascii="Wingdings" w:hAnsi="Wingdings" w:hint="default"/>
-      </w:rPr>
-    </w:lvl>
-    <w:lvl w:ilvl="1" w:tplc="2C0A0003" w:tentative="1">
-      <w:start w:val="1"/>
-      <w:numFmt w:val="bullet"/>
-      <w:lvlText w:val="o"/>
-      <w:lvlJc w:val="left"/>
-      <w:pPr>
-        <w:ind w:left="2160" w:hanging="360"/>
-      </w:pPr>
-      <w:rPr>
-        <w:rFonts w:ascii="Courier New" w:hAnsi="Courier New" w:cs="Courier New" w:hint="default"/>
-      </w:rPr>
-    </w:lvl>
-    <w:lvl w:ilvl="2" w:tplc="2C0A0005" w:tentative="1">
-      <w:start w:val="1"/>
-      <w:numFmt w:val="bullet"/>
-      <w:lvlText w:val=""/>
-      <w:lvlJc w:val="left"/>
-      <w:pPr>
-        <w:ind w:left="2880" w:hanging="360"/>
-      </w:pPr>
-      <w:rPr>
-        <w:rFonts w:ascii="Wingdings" w:hAnsi="Wingdings" w:hint="default"/>
-      </w:rPr>
-    </w:lvl>
-    <w:lvl w:ilvl="3" w:tplc="2C0A0001" w:tentative="1">
-      <w:start w:val="1"/>
-      <w:numFmt w:val="bullet"/>
-      <w:lvlText w:val=""/>
-      <w:lvlJc w:val="left"/>
-      <w:pPr>
-        <w:ind w:left="3600" w:hanging="360"/>
-      </w:pPr>
-      <w:rPr>
-        <w:rFonts w:ascii="Symbol" w:hAnsi="Symbol" w:hint="default"/>
-      </w:rPr>
-    </w:lvl>
-    <w:lvl w:ilvl="4" w:tplc="2C0A0003" w:tentative="1">
-      <w:start w:val="1"/>
-      <w:numFmt w:val="bullet"/>
-      <w:lvlText w:val="o"/>
-      <w:lvlJc w:val="left"/>
-      <w:pPr>
-        <w:ind w:left="4320" w:hanging="360"/>
-      </w:pPr>
-      <w:rPr>
-        <w:rFonts w:ascii="Courier New" w:hAnsi="Courier New" w:cs="Courier New" w:hint="default"/>
-      </w:rPr>
-    </w:lvl>
-    <w:lvl w:ilvl="5" w:tplc="2C0A0005" w:tentative="1">
-      <w:start w:val="1"/>
-      <w:numFmt w:val="bullet"/>
-      <w:lvlText w:val=""/>
-      <w:lvlJc w:val="left"/>
-      <w:pPr>
-        <w:ind w:left="5040" w:hanging="360"/>
-      </w:pPr>
-      <w:rPr>
-        <w:rFonts w:ascii="Wingdings" w:hAnsi="Wingdings" w:hint="default"/>
-      </w:rPr>
-    </w:lvl>
-    <w:lvl w:ilvl="6" w:tplc="2C0A0001" w:tentative="1">
-      <w:start w:val="1"/>
-      <w:numFmt w:val="bullet"/>
-      <w:lvlText w:val=""/>
-      <w:lvlJc w:val="left"/>
-      <w:pPr>
-        <w:ind w:left="5760" w:hanging="360"/>
-      </w:pPr>
-      <w:rPr>
-        <w:rFonts w:ascii="Symbol" w:hAnsi="Symbol" w:hint="default"/>
-      </w:rPr>
-    </w:lvl>
-    <w:lvl w:ilvl="7" w:tplc="2C0A0003" w:tentative="1">
-      <w:start w:val="1"/>
-      <w:numFmt w:val="bullet"/>
-      <w:lvlText w:val="o"/>
-      <w:lvlJc w:val="left"/>
-      <w:pPr>
-        <w:ind w:left="6480" w:hanging="360"/>
-      </w:pPr>
-      <w:rPr>
-        <w:rFonts w:ascii="Courier New" w:hAnsi="Courier New" w:cs="Courier New" w:hint="default"/>
-      </w:rPr>
-    </w:lvl>
-    <w:lvl w:ilvl="8" w:tplc="2C0A0005" w:tentative="1">
-      <w:start w:val="1"/>
-      <w:numFmt w:val="bullet"/>
-      <w:lvlText w:val=""/>
-      <w:lvlJc w:val="left"/>
-      <w:pPr>
-        <w:ind w:left="7200" w:hanging="360"/>
-      </w:pPr>
-      <w:rPr>
-        <w:rFonts w:ascii="Wingdings" w:hAnsi="Wingdings" w:hint="default"/>
-      </w:rPr>
-    </w:lvl>
-  </w:abstractNum>
-  <w:abstractNum w:abstractNumId="16" w15:restartNumberingAfterBreak="0">
-    <w:nsid w:val="2D4B634E"/>
-    <w:multiLevelType w:val="singleLevel"/>
-    <w:tmpl w:val="04090001"/>
-    <w:lvl w:ilvl="0">
-      <w:start w:val="1"/>
-      <w:numFmt w:val="bullet"/>
-      <w:lvlText w:val=""/>
-      <w:lvlJc w:val="left"/>
-      <w:pPr>
-        <w:tabs>
-          <w:tab w:val="num" w:pos="360"/>
-        </w:tabs>
-        <w:ind w:left="360" w:hanging="360"/>
-      </w:pPr>
-      <w:rPr>
-        <w:rFonts w:ascii="Symbol" w:hAnsi="Symbol" w:hint="default"/>
-      </w:rPr>
-    </w:lvl>
-  </w:abstractNum>
-  <w:abstractNum w:abstractNumId="17" w15:restartNumberingAfterBreak="0">
-    <w:nsid w:val="31DD2C45"/>
-    <w:multiLevelType w:val="singleLevel"/>
-    <w:tmpl w:val="04090001"/>
-    <w:lvl w:ilvl="0">
-      <w:start w:val="1"/>
-      <w:numFmt w:val="bullet"/>
-      <w:lvlText w:val=""/>
-      <w:lvlJc w:val="left"/>
-      <w:pPr>
-        <w:tabs>
-          <w:tab w:val="num" w:pos="360"/>
-        </w:tabs>
-        <w:ind w:left="360" w:hanging="360"/>
-      </w:pPr>
-      <w:rPr>
-        <w:rFonts w:ascii="Symbol" w:hAnsi="Symbol" w:hint="default"/>
-      </w:rPr>
-    </w:lvl>
-  </w:abstractNum>
-  <w:abstractNum w:abstractNumId="18" w15:restartNumberingAfterBreak="0">
-    <w:nsid w:val="31FC5D20"/>
-    <w:multiLevelType w:val="multilevel"/>
-    <w:tmpl w:val="0FDEFF20"/>
-    <w:lvl w:ilvl="0">
-      <w:start w:val="1"/>
-      <w:numFmt w:val="decimal"/>
-      <w:lvlText w:val="%1."/>
-      <w:lvlJc w:val="left"/>
-      <w:pPr>
-        <w:tabs>
-          <w:tab w:val="num" w:pos="360"/>
-        </w:tabs>
-        <w:ind w:left="360" w:hanging="360"/>
-      </w:pPr>
-    </w:lvl>
-    <w:lvl w:ilvl="1">
-      <w:start w:val="1"/>
-      <w:numFmt w:val="decimal"/>
-      <w:lvlText w:val="%1.%2."/>
-      <w:lvlJc w:val="left"/>
-      <w:pPr>
-        <w:tabs>
-          <w:tab w:val="num" w:pos="792"/>
-        </w:tabs>
-        <w:ind w:left="792" w:hanging="432"/>
-      </w:pPr>
-    </w:lvl>
-    <w:lvl w:ilvl="2">
-      <w:start w:val="1"/>
-      <w:numFmt w:val="decimal"/>
-      <w:lvlText w:val="%1.%2.%3."/>
-      <w:lvlJc w:val="left"/>
-      <w:pPr>
-        <w:tabs>
-          <w:tab w:val="num" w:pos="1224"/>
-        </w:tabs>
-        <w:ind w:left="1224" w:hanging="504"/>
-      </w:pPr>
-    </w:lvl>
-    <w:lvl w:ilvl="3">
-      <w:start w:val="1"/>
-      <w:numFmt w:val="decimal"/>
-      <w:lvlText w:val="%1.%2.%3.%4."/>
-      <w:lvlJc w:val="left"/>
-      <w:pPr>
-        <w:tabs>
-          <w:tab w:val="num" w:pos="1728"/>
-        </w:tabs>
-        <w:ind w:left="1728" w:hanging="648"/>
-      </w:pPr>
-    </w:lvl>
-    <w:lvl w:ilvl="4">
-      <w:start w:val="1"/>
-      <w:numFmt w:val="decimal"/>
-      <w:lvlText w:val="%1.%2.%3.%4.%5."/>
-      <w:lvlJc w:val="left"/>
-      <w:pPr>
-        <w:tabs>
-          <w:tab w:val="num" w:pos="2232"/>
-        </w:tabs>
-        <w:ind w:left="2232" w:hanging="792"/>
-      </w:pPr>
-    </w:lvl>
-    <w:lvl w:ilvl="5">
-      <w:start w:val="1"/>
-      <w:numFmt w:val="decimal"/>
-      <w:lvlText w:val="%1.%2.%3.%4.%5.%6."/>
-      <w:lvlJc w:val="left"/>
-      <w:pPr>
-        <w:tabs>
-          <w:tab w:val="num" w:pos="2736"/>
-        </w:tabs>
-        <w:ind w:left="2736" w:hanging="936"/>
-      </w:pPr>
-    </w:lvl>
-    <w:lvl w:ilvl="6">
-      <w:start w:val="1"/>
-      <w:numFmt w:val="decimal"/>
-      <w:lvlText w:val="%1.%2.%3.%4.%5.%6.%7."/>
-      <w:lvlJc w:val="left"/>
-      <w:pPr>
-        <w:tabs>
-          <w:tab w:val="num" w:pos="3240"/>
-        </w:tabs>
-        <w:ind w:left="3240" w:hanging="1080"/>
-      </w:pPr>
-    </w:lvl>
-    <w:lvl w:ilvl="7">
-      <w:start w:val="1"/>
-      <w:numFmt w:val="decimal"/>
-      <w:lvlText w:val="%1.%2.%3.%4.%5.%6.%7.%8."/>
-      <w:lvlJc w:val="left"/>
-      <w:pPr>
-        <w:tabs>
-          <w:tab w:val="num" w:pos="3744"/>
-        </w:tabs>
-        <w:ind w:left="3744" w:hanging="1224"/>
-      </w:pPr>
-    </w:lvl>
-    <w:lvl w:ilvl="8">
-      <w:start w:val="1"/>
-      <w:numFmt w:val="decimal"/>
-      <w:lvlText w:val="%1.%2.%3.%4.%5.%6.%7.%8.%9."/>
-      <w:lvlJc w:val="left"/>
-      <w:pPr>
-        <w:tabs>
-          <w:tab w:val="num" w:pos="4320"/>
-        </w:tabs>
-        <w:ind w:left="4320" w:hanging="1440"/>
-      </w:pPr>
-    </w:lvl>
-  </w:abstractNum>
-  <w:abstractNum w:abstractNumId="19" w15:restartNumberingAfterBreak="0">
-    <w:nsid w:val="32982B51"/>
-    <w:multiLevelType w:val="singleLevel"/>
-    <w:tmpl w:val="04090001"/>
-    <w:lvl w:ilvl="0">
-      <w:start w:val="1"/>
-      <w:numFmt w:val="bullet"/>
-      <w:lvlText w:val=""/>
-      <w:lvlJc w:val="left"/>
-      <w:pPr>
-        <w:tabs>
-          <w:tab w:val="num" w:pos="360"/>
-        </w:tabs>
-        <w:ind w:left="360" w:hanging="360"/>
-      </w:pPr>
-      <w:rPr>
-        <w:rFonts w:ascii="Symbol" w:hAnsi="Symbol" w:hint="default"/>
-      </w:rPr>
-    </w:lvl>
-  </w:abstractNum>
-  <w:abstractNum w:abstractNumId="20" w15:restartNumberingAfterBreak="0">
-    <w:nsid w:val="3375481C"/>
-    <w:multiLevelType w:val="singleLevel"/>
-    <w:tmpl w:val="E6747DA6"/>
-    <w:lvl w:ilvl="0">
-      <w:start w:val="1"/>
-      <w:numFmt w:val="bullet"/>
-      <w:lvlText w:val=""/>
-      <w:lvlJc w:val="left"/>
-      <w:pPr>
-        <w:tabs>
-          <w:tab w:val="num" w:pos="360"/>
-        </w:tabs>
-        <w:ind w:left="360" w:hanging="360"/>
-      </w:pPr>
-      <w:rPr>
-        <w:rFonts w:ascii="Symbol" w:hAnsi="Symbol" w:hint="default"/>
-      </w:rPr>
-    </w:lvl>
-  </w:abstractNum>
-  <w:abstractNum w:abstractNumId="21" w15:restartNumberingAfterBreak="0">
-    <w:nsid w:val="369D5471"/>
-    <w:multiLevelType w:val="singleLevel"/>
-    <w:tmpl w:val="04090001"/>
-    <w:lvl w:ilvl="0">
-      <w:start w:val="1"/>
-      <w:numFmt w:val="bullet"/>
-      <w:lvlText w:val=""/>
-      <w:lvlJc w:val="left"/>
-      <w:pPr>
-        <w:tabs>
-          <w:tab w:val="num" w:pos="360"/>
-        </w:tabs>
-        <w:ind w:left="360" w:hanging="360"/>
-      </w:pPr>
-      <w:rPr>
-        <w:rFonts w:ascii="Symbol" w:hAnsi="Symbol" w:hint="default"/>
-      </w:rPr>
-    </w:lvl>
-  </w:abstractNum>
-  <w:abstractNum w:abstractNumId="22" w15:restartNumberingAfterBreak="0">
-    <w:nsid w:val="398C0069"/>
-    <w:multiLevelType w:val="hybridMultilevel"/>
-    <w:tmpl w:val="28E8AA08"/>
-    <w:lvl w:ilvl="0" w:tplc="017C3EC2">
-      <w:numFmt w:val="bullet"/>
-      <w:lvlText w:val="-"/>
-      <w:lvlJc w:val="left"/>
-      <w:pPr>
-        <w:tabs>
-          <w:tab w:val="num" w:pos="360"/>
-        </w:tabs>
-        <w:ind w:left="360" w:hanging="360"/>
-      </w:pPr>
-      <w:rPr>
-        <w:rFonts w:ascii="Times New Roman" w:eastAsia="Times New Roman" w:hAnsi="Times New Roman" w:cs="Times New Roman" w:hint="default"/>
-      </w:rPr>
-    </w:lvl>
-    <w:lvl w:ilvl="1" w:tplc="11A8CF4C" w:tentative="1">
-      <w:start w:val="1"/>
-      <w:numFmt w:val="bullet"/>
-      <w:lvlText w:val="o"/>
-      <w:lvlJc w:val="left"/>
-      <w:pPr>
-        <w:tabs>
-          <w:tab w:val="num" w:pos="1080"/>
-        </w:tabs>
-        <w:ind w:left="1080" w:hanging="360"/>
-      </w:pPr>
-      <w:rPr>
-        <w:rFonts w:ascii="Courier New" w:hAnsi="Courier New" w:hint="default"/>
-      </w:rPr>
-    </w:lvl>
-    <w:lvl w:ilvl="2" w:tplc="2A00AA50" w:tentative="1">
-      <w:start w:val="1"/>
-      <w:numFmt w:val="bullet"/>
-      <w:lvlText w:val=""/>
-      <w:lvlJc w:val="left"/>
-      <w:pPr>
-        <w:tabs>
-          <w:tab w:val="num" w:pos="1800"/>
-        </w:tabs>
-        <w:ind w:left="1800" w:hanging="360"/>
-      </w:pPr>
-      <w:rPr>
-        <w:rFonts w:ascii="Wingdings" w:hAnsi="Wingdings" w:hint="default"/>
-      </w:rPr>
-    </w:lvl>
-    <w:lvl w:ilvl="3" w:tplc="6CE27C24" w:tentative="1">
-      <w:start w:val="1"/>
-      <w:numFmt w:val="bullet"/>
-      <w:lvlText w:val=""/>
-      <w:lvlJc w:val="left"/>
-      <w:pPr>
-        <w:tabs>
-          <w:tab w:val="num" w:pos="2520"/>
-        </w:tabs>
-        <w:ind w:left="2520" w:hanging="360"/>
-      </w:pPr>
-      <w:rPr>
-        <w:rFonts w:ascii="Symbol" w:hAnsi="Symbol" w:hint="default"/>
-      </w:rPr>
-    </w:lvl>
-    <w:lvl w:ilvl="4" w:tplc="04F0E4E0" w:tentative="1">
-      <w:start w:val="1"/>
-      <w:numFmt w:val="bullet"/>
-      <w:lvlText w:val="o"/>
-      <w:lvlJc w:val="left"/>
-      <w:pPr>
-        <w:tabs>
-          <w:tab w:val="num" w:pos="3240"/>
-        </w:tabs>
-        <w:ind w:left="3240" w:hanging="360"/>
-      </w:pPr>
-      <w:rPr>
-        <w:rFonts w:ascii="Courier New" w:hAnsi="Courier New" w:hint="default"/>
-      </w:rPr>
-    </w:lvl>
-    <w:lvl w:ilvl="5" w:tplc="E2405F0C" w:tentative="1">
-      <w:start w:val="1"/>
-      <w:numFmt w:val="bullet"/>
-      <w:lvlText w:val=""/>
-      <w:lvlJc w:val="left"/>
-      <w:pPr>
-        <w:tabs>
-          <w:tab w:val="num" w:pos="3960"/>
-        </w:tabs>
-        <w:ind w:left="3960" w:hanging="360"/>
-      </w:pPr>
-      <w:rPr>
-        <w:rFonts w:ascii="Wingdings" w:hAnsi="Wingdings" w:hint="default"/>
-      </w:rPr>
-    </w:lvl>
-    <w:lvl w:ilvl="6" w:tplc="A9664A38" w:tentative="1">
-      <w:start w:val="1"/>
-      <w:numFmt w:val="bullet"/>
-      <w:lvlText w:val=""/>
-      <w:lvlJc w:val="left"/>
-      <w:pPr>
-        <w:tabs>
-          <w:tab w:val="num" w:pos="4680"/>
-        </w:tabs>
-        <w:ind w:left="4680" w:hanging="360"/>
-      </w:pPr>
-      <w:rPr>
-        <w:rFonts w:ascii="Symbol" w:hAnsi="Symbol" w:hint="default"/>
-      </w:rPr>
-    </w:lvl>
-    <w:lvl w:ilvl="7" w:tplc="B516BAD4" w:tentative="1">
-      <w:start w:val="1"/>
-      <w:numFmt w:val="bullet"/>
-      <w:lvlText w:val="o"/>
-      <w:lvlJc w:val="left"/>
-      <w:pPr>
-        <w:tabs>
-          <w:tab w:val="num" w:pos="5400"/>
-        </w:tabs>
-        <w:ind w:left="5400" w:hanging="360"/>
-      </w:pPr>
-      <w:rPr>
-        <w:rFonts w:ascii="Courier New" w:hAnsi="Courier New" w:hint="default"/>
-      </w:rPr>
-    </w:lvl>
-    <w:lvl w:ilvl="8" w:tplc="E96C6E9C" w:tentative="1">
-      <w:start w:val="1"/>
-      <w:numFmt w:val="bullet"/>
-      <w:lvlText w:val=""/>
-      <w:lvlJc w:val="left"/>
-      <w:pPr>
-        <w:tabs>
-          <w:tab w:val="num" w:pos="6120"/>
-        </w:tabs>
-        <w:ind w:left="6120" w:hanging="360"/>
-      </w:pPr>
-      <w:rPr>
-        <w:rFonts w:ascii="Wingdings" w:hAnsi="Wingdings" w:hint="default"/>
-      </w:rPr>
-    </w:lvl>
-  </w:abstractNum>
-  <w:abstractNum w:abstractNumId="23" w15:restartNumberingAfterBreak="0">
-    <w:nsid w:val="40B771B8"/>
-    <w:multiLevelType w:val="hybridMultilevel"/>
-    <w:tmpl w:val="C928BEF6"/>
-    <w:lvl w:ilvl="0" w:tplc="2C0A0005">
-      <w:start w:val="1"/>
-      <w:numFmt w:val="bullet"/>
-      <w:lvlText w:val=""/>
-      <w:lvlJc w:val="left"/>
-      <w:pPr>
-        <w:ind w:left="1429" w:hanging="360"/>
-      </w:pPr>
-      <w:rPr>
-        <w:rFonts w:ascii="Wingdings" w:hAnsi="Wingdings" w:hint="default"/>
-      </w:rPr>
-    </w:lvl>
-    <w:lvl w:ilvl="1" w:tplc="2C0A0003" w:tentative="1">
-      <w:start w:val="1"/>
-      <w:numFmt w:val="bullet"/>
-      <w:lvlText w:val="o"/>
-      <w:lvlJc w:val="left"/>
-      <w:pPr>
-        <w:ind w:left="2149" w:hanging="360"/>
-      </w:pPr>
-      <w:rPr>
-        <w:rFonts w:ascii="Courier New" w:hAnsi="Courier New" w:cs="Courier New" w:hint="default"/>
-      </w:rPr>
-    </w:lvl>
-    <w:lvl w:ilvl="2" w:tplc="2C0A0005" w:tentative="1">
-      <w:start w:val="1"/>
-      <w:numFmt w:val="bullet"/>
-      <w:lvlText w:val=""/>
-      <w:lvlJc w:val="left"/>
-      <w:pPr>
-        <w:ind w:left="2869" w:hanging="360"/>
-      </w:pPr>
-      <w:rPr>
-        <w:rFonts w:ascii="Wingdings" w:hAnsi="Wingdings" w:hint="default"/>
-      </w:rPr>
-    </w:lvl>
-    <w:lvl w:ilvl="3" w:tplc="2C0A0001" w:tentative="1">
-      <w:start w:val="1"/>
-      <w:numFmt w:val="bullet"/>
-      <w:lvlText w:val=""/>
-      <w:lvlJc w:val="left"/>
-      <w:pPr>
-        <w:ind w:left="3589" w:hanging="360"/>
-      </w:pPr>
-      <w:rPr>
-        <w:rFonts w:ascii="Symbol" w:hAnsi="Symbol" w:hint="default"/>
-      </w:rPr>
-    </w:lvl>
-    <w:lvl w:ilvl="4" w:tplc="2C0A0003" w:tentative="1">
-      <w:start w:val="1"/>
-      <w:numFmt w:val="bullet"/>
-      <w:lvlText w:val="o"/>
-      <w:lvlJc w:val="left"/>
-      <w:pPr>
-        <w:ind w:left="4309" w:hanging="360"/>
-      </w:pPr>
-      <w:rPr>
-        <w:rFonts w:ascii="Courier New" w:hAnsi="Courier New" w:cs="Courier New" w:hint="default"/>
-      </w:rPr>
-    </w:lvl>
-    <w:lvl w:ilvl="5" w:tplc="2C0A0005" w:tentative="1">
-      <w:start w:val="1"/>
-      <w:numFmt w:val="bullet"/>
-      <w:lvlText w:val=""/>
-      <w:lvlJc w:val="left"/>
-      <w:pPr>
-        <w:ind w:left="5029" w:hanging="360"/>
-      </w:pPr>
-      <w:rPr>
-        <w:rFonts w:ascii="Wingdings" w:hAnsi="Wingdings" w:hint="default"/>
-      </w:rPr>
-    </w:lvl>
-    <w:lvl w:ilvl="6" w:tplc="2C0A0001" w:tentative="1">
-      <w:start w:val="1"/>
-      <w:numFmt w:val="bullet"/>
-      <w:lvlText w:val=""/>
-      <w:lvlJc w:val="left"/>
-      <w:pPr>
-        <w:ind w:left="5749" w:hanging="360"/>
-      </w:pPr>
-      <w:rPr>
-        <w:rFonts w:ascii="Symbol" w:hAnsi="Symbol" w:hint="default"/>
-      </w:rPr>
-    </w:lvl>
-    <w:lvl w:ilvl="7" w:tplc="2C0A0003" w:tentative="1">
-      <w:start w:val="1"/>
-      <w:numFmt w:val="bullet"/>
-      <w:lvlText w:val="o"/>
-      <w:lvlJc w:val="left"/>
-      <w:pPr>
-        <w:ind w:left="6469" w:hanging="360"/>
-      </w:pPr>
-      <w:rPr>
-        <w:rFonts w:ascii="Courier New" w:hAnsi="Courier New" w:cs="Courier New" w:hint="default"/>
-      </w:rPr>
-    </w:lvl>
-    <w:lvl w:ilvl="8" w:tplc="2C0A0005" w:tentative="1">
-      <w:start w:val="1"/>
-      <w:numFmt w:val="bullet"/>
-      <w:lvlText w:val=""/>
-      <w:lvlJc w:val="left"/>
-      <w:pPr>
-        <w:ind w:left="7189" w:hanging="360"/>
-      </w:pPr>
-      <w:rPr>
-        <w:rFonts w:ascii="Wingdings" w:hAnsi="Wingdings" w:hint="default"/>
-      </w:rPr>
-    </w:lvl>
-  </w:abstractNum>
-  <w:abstractNum w:abstractNumId="24" w15:restartNumberingAfterBreak="0">
-    <w:nsid w:val="42B97F7B"/>
-    <w:multiLevelType w:val="singleLevel"/>
-    <w:tmpl w:val="04090001"/>
-    <w:lvl w:ilvl="0">
-      <w:start w:val="1"/>
-      <w:numFmt w:val="bullet"/>
-      <w:lvlText w:val=""/>
-      <w:lvlJc w:val="left"/>
-      <w:pPr>
-        <w:tabs>
-          <w:tab w:val="num" w:pos="360"/>
-        </w:tabs>
-        <w:ind w:left="360" w:hanging="360"/>
-      </w:pPr>
-      <w:rPr>
-        <w:rFonts w:ascii="Symbol" w:hAnsi="Symbol" w:hint="default"/>
-      </w:rPr>
-    </w:lvl>
-  </w:abstractNum>
-  <w:abstractNum w:abstractNumId="25" w15:restartNumberingAfterBreak="0">
-    <w:nsid w:val="47C76AB2"/>
-    <w:multiLevelType w:val="hybridMultilevel"/>
-    <w:tmpl w:val="F0AA4E02"/>
-    <w:lvl w:ilvl="0" w:tplc="0C0A000F">
-      <w:start w:val="1"/>
-      <w:numFmt w:val="decimal"/>
-      <w:lvlText w:val="%1."/>
-      <w:lvlJc w:val="left"/>
-      <w:pPr>
-        <w:tabs>
-          <w:tab w:val="num" w:pos="360"/>
-        </w:tabs>
-        <w:ind w:left="360" w:hanging="360"/>
-      </w:pPr>
-    </w:lvl>
-    <w:lvl w:ilvl="1" w:tplc="0C0A0019" w:tentative="1">
-      <w:start w:val="1"/>
-      <w:numFmt w:val="lowerLetter"/>
-      <w:lvlText w:val="%2."/>
-      <w:lvlJc w:val="left"/>
-      <w:pPr>
-        <w:tabs>
-          <w:tab w:val="num" w:pos="1080"/>
-        </w:tabs>
-        <w:ind w:left="1080" w:hanging="360"/>
-      </w:pPr>
-    </w:lvl>
-    <w:lvl w:ilvl="2" w:tplc="0C0A001B" w:tentative="1">
-      <w:start w:val="1"/>
-      <w:numFmt w:val="lowerRoman"/>
-      <w:lvlText w:val="%3."/>
-      <w:lvlJc w:val="right"/>
-      <w:pPr>
-        <w:tabs>
-          <w:tab w:val="num" w:pos="1800"/>
-        </w:tabs>
-        <w:ind w:left="1800" w:hanging="180"/>
-      </w:pPr>
-    </w:lvl>
-    <w:lvl w:ilvl="3" w:tplc="0C0A000F" w:tentative="1">
-      <w:start w:val="1"/>
-      <w:numFmt w:val="decimal"/>
-      <w:lvlText w:val="%4."/>
-      <w:lvlJc w:val="left"/>
-      <w:pPr>
-        <w:tabs>
-          <w:tab w:val="num" w:pos="2520"/>
-        </w:tabs>
-        <w:ind w:left="2520" w:hanging="360"/>
-      </w:pPr>
-    </w:lvl>
-    <w:lvl w:ilvl="4" w:tplc="0C0A0019" w:tentative="1">
-      <w:start w:val="1"/>
-      <w:numFmt w:val="lowerLetter"/>
-      <w:lvlText w:val="%5."/>
-      <w:lvlJc w:val="left"/>
-      <w:pPr>
-        <w:tabs>
-          <w:tab w:val="num" w:pos="3240"/>
-        </w:tabs>
-        <w:ind w:left="3240" w:hanging="360"/>
-      </w:pPr>
-    </w:lvl>
-    <w:lvl w:ilvl="5" w:tplc="0C0A001B" w:tentative="1">
-      <w:start w:val="1"/>
-      <w:numFmt w:val="lowerRoman"/>
-      <w:lvlText w:val="%6."/>
-      <w:lvlJc w:val="right"/>
-      <w:pPr>
-        <w:tabs>
-          <w:tab w:val="num" w:pos="3960"/>
-        </w:tabs>
-        <w:ind w:left="3960" w:hanging="180"/>
-      </w:pPr>
-    </w:lvl>
-    <w:lvl w:ilvl="6" w:tplc="0C0A000F" w:tentative="1">
-      <w:start w:val="1"/>
-      <w:numFmt w:val="decimal"/>
-      <w:lvlText w:val="%7."/>
-      <w:lvlJc w:val="left"/>
-      <w:pPr>
-        <w:tabs>
-          <w:tab w:val="num" w:pos="4680"/>
-        </w:tabs>
-        <w:ind w:left="4680" w:hanging="360"/>
-      </w:pPr>
-    </w:lvl>
-    <w:lvl w:ilvl="7" w:tplc="0C0A0019" w:tentative="1">
-      <w:start w:val="1"/>
-      <w:numFmt w:val="lowerLetter"/>
-      <w:lvlText w:val="%8."/>
-      <w:lvlJc w:val="left"/>
-      <w:pPr>
-        <w:tabs>
-          <w:tab w:val="num" w:pos="5400"/>
-        </w:tabs>
-        <w:ind w:left="5400" w:hanging="360"/>
-      </w:pPr>
-    </w:lvl>
-    <w:lvl w:ilvl="8" w:tplc="0C0A001B" w:tentative="1">
-      <w:start w:val="1"/>
-      <w:numFmt w:val="lowerRoman"/>
-      <w:lvlText w:val="%9."/>
-      <w:lvlJc w:val="right"/>
-      <w:pPr>
-        <w:tabs>
-          <w:tab w:val="num" w:pos="6120"/>
-        </w:tabs>
-        <w:ind w:left="6120" w:hanging="180"/>
-      </w:pPr>
-    </w:lvl>
-  </w:abstractNum>
-  <w:abstractNum w:abstractNumId="26" w15:restartNumberingAfterBreak="0">
-    <w:nsid w:val="49E170D0"/>
-    <w:multiLevelType w:val="singleLevel"/>
-    <w:tmpl w:val="04090001"/>
-    <w:lvl w:ilvl="0">
-      <w:start w:val="1"/>
-      <w:numFmt w:val="bullet"/>
-      <w:lvlText w:val=""/>
-      <w:lvlJc w:val="left"/>
-      <w:pPr>
-        <w:tabs>
-          <w:tab w:val="num" w:pos="360"/>
-        </w:tabs>
-        <w:ind w:left="360" w:hanging="360"/>
-      </w:pPr>
-      <w:rPr>
-        <w:rFonts w:ascii="Symbol" w:hAnsi="Symbol" w:hint="default"/>
-      </w:rPr>
-    </w:lvl>
-  </w:abstractNum>
-  <w:abstractNum w:abstractNumId="27" w15:restartNumberingAfterBreak="0">
-    <w:nsid w:val="4F64732B"/>
-    <w:multiLevelType w:val="singleLevel"/>
-    <w:tmpl w:val="04090001"/>
-    <w:lvl w:ilvl="0">
-      <w:start w:val="1"/>
-      <w:numFmt w:val="bullet"/>
-      <w:lvlText w:val=""/>
-      <w:lvlJc w:val="left"/>
-      <w:pPr>
-        <w:tabs>
-          <w:tab w:val="num" w:pos="360"/>
-        </w:tabs>
-        <w:ind w:left="360" w:hanging="360"/>
-      </w:pPr>
-      <w:rPr>
-        <w:rFonts w:ascii="Symbol" w:hAnsi="Symbol" w:hint="default"/>
-      </w:rPr>
-    </w:lvl>
-  </w:abstractNum>
-  <w:abstractNum w:abstractNumId="28" w15:restartNumberingAfterBreak="0">
-    <w:nsid w:val="51B140B5"/>
-    <w:multiLevelType w:val="multilevel"/>
-    <w:tmpl w:val="25F218A6"/>
-    <w:lvl w:ilvl="0">
-      <w:start w:val="2"/>
-      <w:numFmt w:val="decimal"/>
-      <w:lvlText w:val="%1"/>
-      <w:lvlJc w:val="left"/>
-      <w:pPr>
-        <w:tabs>
-          <w:tab w:val="num" w:pos="705"/>
-        </w:tabs>
-        <w:ind w:left="705" w:hanging="705"/>
-      </w:pPr>
-      <w:rPr>
-        <w:rFonts w:hint="default"/>
-      </w:rPr>
-    </w:lvl>
-    <w:lvl w:ilvl="1">
-      <w:start w:val="1"/>
-      <w:numFmt w:val="decimal"/>
-      <w:lvlText w:val="%1.%2"/>
-      <w:lvlJc w:val="left"/>
-      <w:pPr>
-        <w:tabs>
-          <w:tab w:val="num" w:pos="705"/>
-        </w:tabs>
-        <w:ind w:left="705" w:hanging="705"/>
-      </w:pPr>
-      <w:rPr>
-        <w:rFonts w:hint="default"/>
-      </w:rPr>
-    </w:lvl>
-    <w:lvl w:ilvl="2">
-      <w:start w:val="1"/>
-      <w:numFmt w:val="decimal"/>
-      <w:lvlText w:val="%1.%2.%3"/>
-      <w:lvlJc w:val="left"/>
-      <w:pPr>
-        <w:tabs>
-          <w:tab w:val="num" w:pos="720"/>
-        </w:tabs>
-        <w:ind w:left="720" w:hanging="720"/>
-      </w:pPr>
-      <w:rPr>
-        <w:rFonts w:hint="default"/>
-      </w:rPr>
-    </w:lvl>
-    <w:lvl w:ilvl="3">
-      <w:start w:val="1"/>
-      <w:numFmt w:val="decimal"/>
-      <w:lvlText w:val="%1.%2.%3.%4"/>
-      <w:lvlJc w:val="left"/>
-      <w:pPr>
-        <w:tabs>
-          <w:tab w:val="num" w:pos="720"/>
-        </w:tabs>
-        <w:ind w:left="720" w:hanging="720"/>
-      </w:pPr>
-      <w:rPr>
-        <w:rFonts w:hint="default"/>
-      </w:rPr>
-    </w:lvl>
-    <w:lvl w:ilvl="4">
-      <w:start w:val="1"/>
-      <w:numFmt w:val="decimal"/>
-      <w:lvlText w:val="%1.%2.%3.%4.%5"/>
-      <w:lvlJc w:val="left"/>
-      <w:pPr>
-        <w:tabs>
-          <w:tab w:val="num" w:pos="1080"/>
-        </w:tabs>
-        <w:ind w:left="1080" w:hanging="1080"/>
-      </w:pPr>
-      <w:rPr>
-        <w:rFonts w:hint="default"/>
-      </w:rPr>
-    </w:lvl>
-    <w:lvl w:ilvl="5">
-      <w:start w:val="1"/>
-      <w:numFmt w:val="decimal"/>
-      <w:lvlText w:val="%1.%2.%3.%4.%5.%6"/>
-      <w:lvlJc w:val="left"/>
-      <w:pPr>
-        <w:tabs>
-          <w:tab w:val="num" w:pos="1080"/>
-        </w:tabs>
-        <w:ind w:left="1080" w:hanging="1080"/>
-      </w:pPr>
-      <w:rPr>
-        <w:rFonts w:hint="default"/>
-      </w:rPr>
-    </w:lvl>
-    <w:lvl w:ilvl="6">
-      <w:start w:val="1"/>
-      <w:numFmt w:val="decimal"/>
-      <w:lvlText w:val="%1.%2.%3.%4.%5.%6.%7"/>
-      <w:lvlJc w:val="left"/>
-      <w:pPr>
-        <w:tabs>
-          <w:tab w:val="num" w:pos="1440"/>
-        </w:tabs>
-        <w:ind w:left="1440" w:hanging="1440"/>
-      </w:pPr>
-      <w:rPr>
-        <w:rFonts w:hint="default"/>
-      </w:rPr>
-    </w:lvl>
-    <w:lvl w:ilvl="7">
-      <w:start w:val="1"/>
-      <w:numFmt w:val="decimal"/>
-      <w:lvlText w:val="%1.%2.%3.%4.%5.%6.%7.%8"/>
-      <w:lvlJc w:val="left"/>
-      <w:pPr>
-        <w:tabs>
-          <w:tab w:val="num" w:pos="1440"/>
-        </w:tabs>
-        <w:ind w:left="1440" w:hanging="1440"/>
-      </w:pPr>
-      <w:rPr>
-        <w:rFonts w:hint="default"/>
-      </w:rPr>
-    </w:lvl>
-    <w:lvl w:ilvl="8">
-      <w:start w:val="1"/>
-      <w:numFmt w:val="decimal"/>
-      <w:lvlText w:val="%1.%2.%3.%4.%5.%6.%7.%8.%9"/>
-      <w:lvlJc w:val="left"/>
-      <w:pPr>
-        <w:tabs>
-          <w:tab w:val="num" w:pos="1800"/>
-        </w:tabs>
-        <w:ind w:left="1800" w:hanging="1800"/>
-      </w:pPr>
-      <w:rPr>
-        <w:rFonts w:hint="default"/>
-      </w:rPr>
-    </w:lvl>
-  </w:abstractNum>
-  <w:abstractNum w:abstractNumId="29" w15:restartNumberingAfterBreak="0">
-    <w:nsid w:val="523872F7"/>
-    <w:multiLevelType w:val="hybridMultilevel"/>
-    <w:tmpl w:val="8DC2D9F0"/>
-    <w:lvl w:ilvl="0" w:tplc="2C0A0005">
-      <w:start w:val="1"/>
-      <w:numFmt w:val="bullet"/>
-      <w:lvlText w:val=""/>
-      <w:lvlJc w:val="left"/>
-      <w:pPr>
-        <w:ind w:left="1440" w:hanging="360"/>
-      </w:pPr>
-      <w:rPr>
-        <w:rFonts w:ascii="Wingdings" w:hAnsi="Wingdings" w:hint="default"/>
-      </w:rPr>
-    </w:lvl>
-    <w:lvl w:ilvl="1" w:tplc="2C0A0003" w:tentative="1">
-      <w:start w:val="1"/>
-      <w:numFmt w:val="bullet"/>
-      <w:lvlText w:val="o"/>
-      <w:lvlJc w:val="left"/>
-      <w:pPr>
-        <w:ind w:left="2160" w:hanging="360"/>
-      </w:pPr>
-      <w:rPr>
-        <w:rFonts w:ascii="Courier New" w:hAnsi="Courier New" w:cs="Courier New" w:hint="default"/>
-      </w:rPr>
-    </w:lvl>
-    <w:lvl w:ilvl="2" w:tplc="2C0A0005" w:tentative="1">
-      <w:start w:val="1"/>
-      <w:numFmt w:val="bullet"/>
-      <w:lvlText w:val=""/>
-      <w:lvlJc w:val="left"/>
-      <w:pPr>
-        <w:ind w:left="2880" w:hanging="360"/>
-      </w:pPr>
-      <w:rPr>
-        <w:rFonts w:ascii="Wingdings" w:hAnsi="Wingdings" w:hint="default"/>
-      </w:rPr>
-    </w:lvl>
-    <w:lvl w:ilvl="3" w:tplc="2C0A0001" w:tentative="1">
-      <w:start w:val="1"/>
-      <w:numFmt w:val="bullet"/>
-      <w:lvlText w:val=""/>
-      <w:lvlJc w:val="left"/>
-      <w:pPr>
-        <w:ind w:left="3600" w:hanging="360"/>
-      </w:pPr>
-      <w:rPr>
-        <w:rFonts w:ascii="Symbol" w:hAnsi="Symbol" w:hint="default"/>
-      </w:rPr>
-    </w:lvl>
-    <w:lvl w:ilvl="4" w:tplc="2C0A0003" w:tentative="1">
-      <w:start w:val="1"/>
-      <w:numFmt w:val="bullet"/>
-      <w:lvlText w:val="o"/>
-      <w:lvlJc w:val="left"/>
-      <w:pPr>
-        <w:ind w:left="4320" w:hanging="360"/>
-      </w:pPr>
-      <w:rPr>
-        <w:rFonts w:ascii="Courier New" w:hAnsi="Courier New" w:cs="Courier New" w:hint="default"/>
-      </w:rPr>
-    </w:lvl>
-    <w:lvl w:ilvl="5" w:tplc="2C0A0005" w:tentative="1">
-      <w:start w:val="1"/>
-      <w:numFmt w:val="bullet"/>
-      <w:lvlText w:val=""/>
-      <w:lvlJc w:val="left"/>
-      <w:pPr>
-        <w:ind w:left="5040" w:hanging="360"/>
-      </w:pPr>
-      <w:rPr>
-        <w:rFonts w:ascii="Wingdings" w:hAnsi="Wingdings" w:hint="default"/>
-      </w:rPr>
-    </w:lvl>
-    <w:lvl w:ilvl="6" w:tplc="2C0A0001" w:tentative="1">
-      <w:start w:val="1"/>
-      <w:numFmt w:val="bullet"/>
-      <w:lvlText w:val=""/>
-      <w:lvlJc w:val="left"/>
-      <w:pPr>
-        <w:ind w:left="5760" w:hanging="360"/>
-      </w:pPr>
-      <w:rPr>
-        <w:rFonts w:ascii="Symbol" w:hAnsi="Symbol" w:hint="default"/>
-      </w:rPr>
-    </w:lvl>
-    <w:lvl w:ilvl="7" w:tplc="2C0A0003" w:tentative="1">
-      <w:start w:val="1"/>
-      <w:numFmt w:val="bullet"/>
-      <w:lvlText w:val="o"/>
-      <w:lvlJc w:val="left"/>
-      <w:pPr>
-        <w:ind w:left="6480" w:hanging="360"/>
-      </w:pPr>
-      <w:rPr>
-        <w:rFonts w:ascii="Courier New" w:hAnsi="Courier New" w:cs="Courier New" w:hint="default"/>
-      </w:rPr>
-    </w:lvl>
-    <w:lvl w:ilvl="8" w:tplc="2C0A0005" w:tentative="1">
-      <w:start w:val="1"/>
-      <w:numFmt w:val="bullet"/>
-      <w:lvlText w:val=""/>
-      <w:lvlJc w:val="left"/>
-      <w:pPr>
-        <w:ind w:left="7200" w:hanging="360"/>
-      </w:pPr>
-      <w:rPr>
-        <w:rFonts w:ascii="Wingdings" w:hAnsi="Wingdings" w:hint="default"/>
-      </w:rPr>
-    </w:lvl>
-  </w:abstractNum>
-  <w:abstractNum w:abstractNumId="30" w15:restartNumberingAfterBreak="0">
-    <w:nsid w:val="52DF734E"/>
-    <w:multiLevelType w:val="singleLevel"/>
-    <w:tmpl w:val="04090001"/>
-    <w:lvl w:ilvl="0">
-      <w:start w:val="1"/>
-      <w:numFmt w:val="bullet"/>
-      <w:lvlText w:val=""/>
-      <w:lvlJc w:val="left"/>
-      <w:pPr>
-        <w:tabs>
-          <w:tab w:val="num" w:pos="360"/>
-        </w:tabs>
-        <w:ind w:left="360" w:hanging="360"/>
-      </w:pPr>
-      <w:rPr>
-        <w:rFonts w:ascii="Symbol" w:hAnsi="Symbol" w:hint="default"/>
-      </w:rPr>
-    </w:lvl>
-  </w:abstractNum>
-  <w:abstractNum w:abstractNumId="31" w15:restartNumberingAfterBreak="0">
-    <w:nsid w:val="53E95D5B"/>
-    <w:multiLevelType w:val="singleLevel"/>
-    <w:tmpl w:val="0C0A000F"/>
-    <w:lvl w:ilvl="0">
-      <w:start w:val="1"/>
-      <w:numFmt w:val="decimal"/>
-      <w:lvlText w:val="%1."/>
-      <w:lvlJc w:val="left"/>
-      <w:pPr>
-        <w:tabs>
-          <w:tab w:val="num" w:pos="360"/>
-        </w:tabs>
-        <w:ind w:left="360" w:hanging="360"/>
-      </w:pPr>
-    </w:lvl>
-  </w:abstractNum>
-  <w:abstractNum w:abstractNumId="32" w15:restartNumberingAfterBreak="0">
+  <w:abstractNum w:abstractNumId="1" w15:restartNumberingAfterBreak="0">
     <w:nsid w:val="59B82EA8"/>
     <w:multiLevelType w:val="multilevel"/>
     <w:tmpl w:val="27CAF77C"/>
@@ -4325,47 +3083,7 @@
       </w:pPr>
     </w:lvl>
   </w:abstractNum>
-  <w:abstractNum w:abstractNumId="33" w15:restartNumberingAfterBreak="0">
-    <w:nsid w:val="59F314B7"/>
-    <w:multiLevelType w:val="singleLevel"/>
-    <w:tmpl w:val="04090001"/>
-    <w:lvl w:ilvl="0">
-      <w:start w:val="1"/>
-      <w:numFmt w:val="bullet"/>
-      <w:lvlText w:val=""/>
-      <w:lvlJc w:val="left"/>
-      <w:pPr>
-        <w:tabs>
-          <w:tab w:val="num" w:pos="360"/>
-        </w:tabs>
-        <w:ind w:left="360" w:hanging="360"/>
-      </w:pPr>
-      <w:rPr>
-        <w:rFonts w:ascii="Symbol" w:hAnsi="Symbol" w:hint="default"/>
-      </w:rPr>
-    </w:lvl>
-  </w:abstractNum>
-  <w:abstractNum w:abstractNumId="34" w15:restartNumberingAfterBreak="0">
-    <w:nsid w:val="647235F1"/>
-    <w:multiLevelType w:val="singleLevel"/>
-    <w:tmpl w:val="04090001"/>
-    <w:lvl w:ilvl="0">
-      <w:start w:val="1"/>
-      <w:numFmt w:val="bullet"/>
-      <w:lvlText w:val=""/>
-      <w:lvlJc w:val="left"/>
-      <w:pPr>
-        <w:tabs>
-          <w:tab w:val="num" w:pos="360"/>
-        </w:tabs>
-        <w:ind w:left="360" w:hanging="360"/>
-      </w:pPr>
-      <w:rPr>
-        <w:rFonts w:ascii="Symbol" w:hAnsi="Symbol" w:hint="default"/>
-      </w:rPr>
-    </w:lvl>
-  </w:abstractNum>
-  <w:abstractNum w:abstractNumId="35" w15:restartNumberingAfterBreak="0">
+  <w:abstractNum w:abstractNumId="2" w15:restartNumberingAfterBreak="0">
     <w:nsid w:val="64904747"/>
     <w:multiLevelType w:val="multilevel"/>
     <w:tmpl w:val="660A02E6"/>
@@ -4492,7 +3210,7 @@
       </w:pPr>
     </w:lvl>
   </w:abstractNum>
-  <w:abstractNum w:abstractNumId="36" w15:restartNumberingAfterBreak="0">
+  <w:abstractNum w:abstractNumId="3" w15:restartNumberingAfterBreak="0">
     <w:nsid w:val="64A273A8"/>
     <w:multiLevelType w:val="hybridMultilevel"/>
     <w:tmpl w:val="ECD43E8A"/>
@@ -4583,970 +3301,19 @@
       </w:pPr>
     </w:lvl>
   </w:abstractNum>
-  <w:abstractNum w:abstractNumId="37" w15:restartNumberingAfterBreak="0">
-    <w:nsid w:val="6C485A6D"/>
-    <w:multiLevelType w:val="hybridMultilevel"/>
-    <w:tmpl w:val="95C42D20"/>
-    <w:lvl w:ilvl="0" w:tplc="0C0A0001">
-      <w:start w:val="1"/>
-      <w:numFmt w:val="bullet"/>
-      <w:lvlText w:val=""/>
-      <w:lvlJc w:val="left"/>
-      <w:pPr>
-        <w:tabs>
-          <w:tab w:val="num" w:pos="1440"/>
-        </w:tabs>
-        <w:ind w:left="1440" w:hanging="360"/>
-      </w:pPr>
-      <w:rPr>
-        <w:rFonts w:ascii="Symbol" w:hAnsi="Symbol" w:hint="default"/>
-      </w:rPr>
-    </w:lvl>
-    <w:lvl w:ilvl="1" w:tplc="0C0A0003" w:tentative="1">
-      <w:start w:val="1"/>
-      <w:numFmt w:val="bullet"/>
-      <w:lvlText w:val="o"/>
-      <w:lvlJc w:val="left"/>
-      <w:pPr>
-        <w:tabs>
-          <w:tab w:val="num" w:pos="2160"/>
-        </w:tabs>
-        <w:ind w:left="2160" w:hanging="360"/>
-      </w:pPr>
-      <w:rPr>
-        <w:rFonts w:ascii="Courier New" w:hAnsi="Courier New" w:hint="default"/>
-      </w:rPr>
-    </w:lvl>
-    <w:lvl w:ilvl="2" w:tplc="0C0A0005" w:tentative="1">
-      <w:start w:val="1"/>
-      <w:numFmt w:val="bullet"/>
-      <w:lvlText w:val=""/>
-      <w:lvlJc w:val="left"/>
-      <w:pPr>
-        <w:tabs>
-          <w:tab w:val="num" w:pos="2880"/>
-        </w:tabs>
-        <w:ind w:left="2880" w:hanging="360"/>
-      </w:pPr>
-      <w:rPr>
-        <w:rFonts w:ascii="Wingdings" w:hAnsi="Wingdings" w:hint="default"/>
-      </w:rPr>
-    </w:lvl>
-    <w:lvl w:ilvl="3" w:tplc="0C0A0001" w:tentative="1">
-      <w:start w:val="1"/>
-      <w:numFmt w:val="bullet"/>
-      <w:lvlText w:val=""/>
-      <w:lvlJc w:val="left"/>
-      <w:pPr>
-        <w:tabs>
-          <w:tab w:val="num" w:pos="3600"/>
-        </w:tabs>
-        <w:ind w:left="3600" w:hanging="360"/>
-      </w:pPr>
-      <w:rPr>
-        <w:rFonts w:ascii="Symbol" w:hAnsi="Symbol" w:hint="default"/>
-      </w:rPr>
-    </w:lvl>
-    <w:lvl w:ilvl="4" w:tplc="0C0A0003" w:tentative="1">
-      <w:start w:val="1"/>
-      <w:numFmt w:val="bullet"/>
-      <w:lvlText w:val="o"/>
-      <w:lvlJc w:val="left"/>
-      <w:pPr>
-        <w:tabs>
-          <w:tab w:val="num" w:pos="4320"/>
-        </w:tabs>
-        <w:ind w:left="4320" w:hanging="360"/>
-      </w:pPr>
-      <w:rPr>
-        <w:rFonts w:ascii="Courier New" w:hAnsi="Courier New" w:hint="default"/>
-      </w:rPr>
-    </w:lvl>
-    <w:lvl w:ilvl="5" w:tplc="0C0A0005" w:tentative="1">
-      <w:start w:val="1"/>
-      <w:numFmt w:val="bullet"/>
-      <w:lvlText w:val=""/>
-      <w:lvlJc w:val="left"/>
-      <w:pPr>
-        <w:tabs>
-          <w:tab w:val="num" w:pos="5040"/>
-        </w:tabs>
-        <w:ind w:left="5040" w:hanging="360"/>
-      </w:pPr>
-      <w:rPr>
-        <w:rFonts w:ascii="Wingdings" w:hAnsi="Wingdings" w:hint="default"/>
-      </w:rPr>
-    </w:lvl>
-    <w:lvl w:ilvl="6" w:tplc="0C0A0001" w:tentative="1">
-      <w:start w:val="1"/>
-      <w:numFmt w:val="bullet"/>
-      <w:lvlText w:val=""/>
-      <w:lvlJc w:val="left"/>
-      <w:pPr>
-        <w:tabs>
-          <w:tab w:val="num" w:pos="5760"/>
-        </w:tabs>
-        <w:ind w:left="5760" w:hanging="360"/>
-      </w:pPr>
-      <w:rPr>
-        <w:rFonts w:ascii="Symbol" w:hAnsi="Symbol" w:hint="default"/>
-      </w:rPr>
-    </w:lvl>
-    <w:lvl w:ilvl="7" w:tplc="0C0A0003" w:tentative="1">
-      <w:start w:val="1"/>
-      <w:numFmt w:val="bullet"/>
-      <w:lvlText w:val="o"/>
-      <w:lvlJc w:val="left"/>
-      <w:pPr>
-        <w:tabs>
-          <w:tab w:val="num" w:pos="6480"/>
-        </w:tabs>
-        <w:ind w:left="6480" w:hanging="360"/>
-      </w:pPr>
-      <w:rPr>
-        <w:rFonts w:ascii="Courier New" w:hAnsi="Courier New" w:hint="default"/>
-      </w:rPr>
-    </w:lvl>
-    <w:lvl w:ilvl="8" w:tplc="0C0A0005" w:tentative="1">
-      <w:start w:val="1"/>
-      <w:numFmt w:val="bullet"/>
-      <w:lvlText w:val=""/>
-      <w:lvlJc w:val="left"/>
-      <w:pPr>
-        <w:tabs>
-          <w:tab w:val="num" w:pos="7200"/>
-        </w:tabs>
-        <w:ind w:left="7200" w:hanging="360"/>
-      </w:pPr>
-      <w:rPr>
-        <w:rFonts w:ascii="Wingdings" w:hAnsi="Wingdings" w:hint="default"/>
-      </w:rPr>
-    </w:lvl>
-  </w:abstractNum>
-  <w:abstractNum w:abstractNumId="38" w15:restartNumberingAfterBreak="0">
-    <w:nsid w:val="6D2F7D46"/>
-    <w:multiLevelType w:val="singleLevel"/>
-    <w:tmpl w:val="04090001"/>
-    <w:lvl w:ilvl="0">
-      <w:start w:val="1"/>
-      <w:numFmt w:val="bullet"/>
-      <w:lvlText w:val=""/>
-      <w:lvlJc w:val="left"/>
-      <w:pPr>
-        <w:tabs>
-          <w:tab w:val="num" w:pos="360"/>
-        </w:tabs>
-        <w:ind w:left="360" w:hanging="360"/>
-      </w:pPr>
-      <w:rPr>
-        <w:rFonts w:ascii="Symbol" w:hAnsi="Symbol" w:hint="default"/>
-      </w:rPr>
-    </w:lvl>
-  </w:abstractNum>
-  <w:abstractNum w:abstractNumId="39" w15:restartNumberingAfterBreak="0">
-    <w:nsid w:val="6FA31F80"/>
-    <w:multiLevelType w:val="multilevel"/>
-    <w:tmpl w:val="664040CC"/>
-    <w:lvl w:ilvl="0">
-      <w:start w:val="1"/>
-      <w:numFmt w:val="decimal"/>
-      <w:lvlText w:val="%1"/>
-      <w:lvlJc w:val="left"/>
-      <w:pPr>
-        <w:tabs>
-          <w:tab w:val="num" w:pos="432"/>
-        </w:tabs>
-        <w:ind w:left="432" w:hanging="432"/>
-      </w:pPr>
-    </w:lvl>
-    <w:lvl w:ilvl="1">
-      <w:start w:val="1"/>
-      <w:numFmt w:val="decimal"/>
-      <w:lvlText w:val="%1.%2"/>
-      <w:lvlJc w:val="left"/>
-      <w:pPr>
-        <w:tabs>
-          <w:tab w:val="num" w:pos="576"/>
-        </w:tabs>
-        <w:ind w:left="576" w:hanging="576"/>
-      </w:pPr>
-    </w:lvl>
-    <w:lvl w:ilvl="2">
-      <w:start w:val="1"/>
-      <w:numFmt w:val="decimal"/>
-      <w:lvlText w:val="%1.%2.%3"/>
-      <w:lvlJc w:val="left"/>
-      <w:pPr>
-        <w:tabs>
-          <w:tab w:val="num" w:pos="720"/>
-        </w:tabs>
-        <w:ind w:left="720" w:hanging="720"/>
-      </w:pPr>
-    </w:lvl>
-    <w:lvl w:ilvl="3">
-      <w:start w:val="1"/>
-      <w:numFmt w:val="decimal"/>
-      <w:lvlText w:val="%1.%2.%3.%4"/>
-      <w:lvlJc w:val="left"/>
-      <w:pPr>
-        <w:tabs>
-          <w:tab w:val="num" w:pos="864"/>
-        </w:tabs>
-        <w:ind w:left="864" w:hanging="864"/>
-      </w:pPr>
-    </w:lvl>
-    <w:lvl w:ilvl="4">
-      <w:start w:val="1"/>
-      <w:numFmt w:val="decimal"/>
-      <w:lvlText w:val="%1.%2.%3.%4.%5"/>
-      <w:lvlJc w:val="left"/>
-      <w:pPr>
-        <w:tabs>
-          <w:tab w:val="num" w:pos="1008"/>
-        </w:tabs>
-        <w:ind w:left="1008" w:hanging="1008"/>
-      </w:pPr>
-    </w:lvl>
-    <w:lvl w:ilvl="5">
-      <w:start w:val="1"/>
-      <w:numFmt w:val="decimal"/>
-      <w:lvlText w:val="%1.%2.%3.%4.%5.%6"/>
-      <w:lvlJc w:val="left"/>
-      <w:pPr>
-        <w:tabs>
-          <w:tab w:val="num" w:pos="1152"/>
-        </w:tabs>
-        <w:ind w:left="1152" w:hanging="1152"/>
-      </w:pPr>
-    </w:lvl>
-    <w:lvl w:ilvl="6">
-      <w:start w:val="1"/>
-      <w:numFmt w:val="decimal"/>
-      <w:lvlText w:val="%1.%2.%3.%4.%5.%6.%7"/>
-      <w:lvlJc w:val="left"/>
-      <w:pPr>
-        <w:tabs>
-          <w:tab w:val="num" w:pos="1296"/>
-        </w:tabs>
-        <w:ind w:left="1296" w:hanging="1296"/>
-      </w:pPr>
-    </w:lvl>
-    <w:lvl w:ilvl="7">
-      <w:start w:val="1"/>
-      <w:numFmt w:val="decimal"/>
-      <w:lvlText w:val="%1.%2.%3.%4.%5.%6.%7.%8"/>
-      <w:lvlJc w:val="left"/>
-      <w:pPr>
-        <w:tabs>
-          <w:tab w:val="num" w:pos="1440"/>
-        </w:tabs>
-        <w:ind w:left="1440" w:hanging="1440"/>
-      </w:pPr>
-    </w:lvl>
-    <w:lvl w:ilvl="8">
-      <w:start w:val="1"/>
-      <w:numFmt w:val="decimal"/>
-      <w:lvlText w:val="%1.%2.%3.%4.%5.%6.%7.%8.%9"/>
-      <w:lvlJc w:val="left"/>
-      <w:pPr>
-        <w:tabs>
-          <w:tab w:val="num" w:pos="1584"/>
-        </w:tabs>
-        <w:ind w:left="1584" w:hanging="1584"/>
-      </w:pPr>
-    </w:lvl>
-  </w:abstractNum>
-  <w:abstractNum w:abstractNumId="40" w15:restartNumberingAfterBreak="0">
-    <w:nsid w:val="71F21F2A"/>
-    <w:multiLevelType w:val="singleLevel"/>
-    <w:tmpl w:val="04090001"/>
-    <w:lvl w:ilvl="0">
-      <w:start w:val="1"/>
-      <w:numFmt w:val="bullet"/>
-      <w:lvlText w:val=""/>
-      <w:lvlJc w:val="left"/>
-      <w:pPr>
-        <w:tabs>
-          <w:tab w:val="num" w:pos="360"/>
-        </w:tabs>
-        <w:ind w:left="360" w:hanging="360"/>
-      </w:pPr>
-      <w:rPr>
-        <w:rFonts w:ascii="Symbol" w:hAnsi="Symbol" w:hint="default"/>
-      </w:rPr>
-    </w:lvl>
-  </w:abstractNum>
-  <w:abstractNum w:abstractNumId="41" w15:restartNumberingAfterBreak="0">
-    <w:nsid w:val="72FE37F6"/>
-    <w:multiLevelType w:val="hybridMultilevel"/>
-    <w:tmpl w:val="20DE56BC"/>
-    <w:lvl w:ilvl="0" w:tplc="0C0A000F">
-      <w:start w:val="1"/>
-      <w:numFmt w:val="decimal"/>
-      <w:lvlText w:val="%1."/>
-      <w:lvlJc w:val="left"/>
-      <w:pPr>
-        <w:tabs>
-          <w:tab w:val="num" w:pos="360"/>
-        </w:tabs>
-        <w:ind w:left="360" w:hanging="360"/>
-      </w:pPr>
-    </w:lvl>
-    <w:lvl w:ilvl="1" w:tplc="0C0A0019" w:tentative="1">
-      <w:start w:val="1"/>
-      <w:numFmt w:val="lowerLetter"/>
-      <w:lvlText w:val="%2."/>
-      <w:lvlJc w:val="left"/>
-      <w:pPr>
-        <w:tabs>
-          <w:tab w:val="num" w:pos="1080"/>
-        </w:tabs>
-        <w:ind w:left="1080" w:hanging="360"/>
-      </w:pPr>
-    </w:lvl>
-    <w:lvl w:ilvl="2" w:tplc="0C0A001B" w:tentative="1">
-      <w:start w:val="1"/>
-      <w:numFmt w:val="lowerRoman"/>
-      <w:lvlText w:val="%3."/>
-      <w:lvlJc w:val="right"/>
-      <w:pPr>
-        <w:tabs>
-          <w:tab w:val="num" w:pos="1800"/>
-        </w:tabs>
-        <w:ind w:left="1800" w:hanging="180"/>
-      </w:pPr>
-    </w:lvl>
-    <w:lvl w:ilvl="3" w:tplc="0C0A000F" w:tentative="1">
-      <w:start w:val="1"/>
-      <w:numFmt w:val="decimal"/>
-      <w:lvlText w:val="%4."/>
-      <w:lvlJc w:val="left"/>
-      <w:pPr>
-        <w:tabs>
-          <w:tab w:val="num" w:pos="2520"/>
-        </w:tabs>
-        <w:ind w:left="2520" w:hanging="360"/>
-      </w:pPr>
-    </w:lvl>
-    <w:lvl w:ilvl="4" w:tplc="0C0A0019" w:tentative="1">
-      <w:start w:val="1"/>
-      <w:numFmt w:val="lowerLetter"/>
-      <w:lvlText w:val="%5."/>
-      <w:lvlJc w:val="left"/>
-      <w:pPr>
-        <w:tabs>
-          <w:tab w:val="num" w:pos="3240"/>
-        </w:tabs>
-        <w:ind w:left="3240" w:hanging="360"/>
-      </w:pPr>
-    </w:lvl>
-    <w:lvl w:ilvl="5" w:tplc="0C0A001B" w:tentative="1">
-      <w:start w:val="1"/>
-      <w:numFmt w:val="lowerRoman"/>
-      <w:lvlText w:val="%6."/>
-      <w:lvlJc w:val="right"/>
-      <w:pPr>
-        <w:tabs>
-          <w:tab w:val="num" w:pos="3960"/>
-        </w:tabs>
-        <w:ind w:left="3960" w:hanging="180"/>
-      </w:pPr>
-    </w:lvl>
-    <w:lvl w:ilvl="6" w:tplc="0C0A000F" w:tentative="1">
-      <w:start w:val="1"/>
-      <w:numFmt w:val="decimal"/>
-      <w:lvlText w:val="%7."/>
-      <w:lvlJc w:val="left"/>
-      <w:pPr>
-        <w:tabs>
-          <w:tab w:val="num" w:pos="4680"/>
-        </w:tabs>
-        <w:ind w:left="4680" w:hanging="360"/>
-      </w:pPr>
-    </w:lvl>
-    <w:lvl w:ilvl="7" w:tplc="0C0A0019" w:tentative="1">
-      <w:start w:val="1"/>
-      <w:numFmt w:val="lowerLetter"/>
-      <w:lvlText w:val="%8."/>
-      <w:lvlJc w:val="left"/>
-      <w:pPr>
-        <w:tabs>
-          <w:tab w:val="num" w:pos="5400"/>
-        </w:tabs>
-        <w:ind w:left="5400" w:hanging="360"/>
-      </w:pPr>
-    </w:lvl>
-    <w:lvl w:ilvl="8" w:tplc="0C0A001B" w:tentative="1">
-      <w:start w:val="1"/>
-      <w:numFmt w:val="lowerRoman"/>
-      <w:lvlText w:val="%9."/>
-      <w:lvlJc w:val="right"/>
-      <w:pPr>
-        <w:tabs>
-          <w:tab w:val="num" w:pos="6120"/>
-        </w:tabs>
-        <w:ind w:left="6120" w:hanging="180"/>
-      </w:pPr>
-    </w:lvl>
-  </w:abstractNum>
-  <w:abstractNum w:abstractNumId="42" w15:restartNumberingAfterBreak="0">
-    <w:nsid w:val="743601FB"/>
-    <w:multiLevelType w:val="singleLevel"/>
-    <w:tmpl w:val="04090001"/>
-    <w:lvl w:ilvl="0">
-      <w:start w:val="1"/>
-      <w:numFmt w:val="bullet"/>
-      <w:lvlText w:val=""/>
-      <w:lvlJc w:val="left"/>
-      <w:pPr>
-        <w:tabs>
-          <w:tab w:val="num" w:pos="360"/>
-        </w:tabs>
-        <w:ind w:left="360" w:hanging="360"/>
-      </w:pPr>
-      <w:rPr>
-        <w:rFonts w:ascii="Symbol" w:hAnsi="Symbol" w:hint="default"/>
-      </w:rPr>
-    </w:lvl>
-  </w:abstractNum>
-  <w:abstractNum w:abstractNumId="43" w15:restartNumberingAfterBreak="0">
-    <w:nsid w:val="756150CA"/>
-    <w:multiLevelType w:val="singleLevel"/>
-    <w:tmpl w:val="04090001"/>
-    <w:lvl w:ilvl="0">
-      <w:start w:val="1"/>
-      <w:numFmt w:val="bullet"/>
-      <w:lvlText w:val=""/>
-      <w:lvlJc w:val="left"/>
-      <w:pPr>
-        <w:tabs>
-          <w:tab w:val="num" w:pos="360"/>
-        </w:tabs>
-        <w:ind w:left="360" w:hanging="360"/>
-      </w:pPr>
-      <w:rPr>
-        <w:rFonts w:ascii="Symbol" w:hAnsi="Symbol" w:hint="default"/>
-      </w:rPr>
-    </w:lvl>
-  </w:abstractNum>
-  <w:abstractNum w:abstractNumId="44" w15:restartNumberingAfterBreak="0">
-    <w:nsid w:val="7BE434D7"/>
-    <w:multiLevelType w:val="singleLevel"/>
-    <w:tmpl w:val="04090001"/>
-    <w:lvl w:ilvl="0">
-      <w:start w:val="1"/>
-      <w:numFmt w:val="bullet"/>
-      <w:lvlText w:val=""/>
-      <w:lvlJc w:val="left"/>
-      <w:pPr>
-        <w:tabs>
-          <w:tab w:val="num" w:pos="360"/>
-        </w:tabs>
-        <w:ind w:left="360" w:hanging="360"/>
-      </w:pPr>
-      <w:rPr>
-        <w:rFonts w:ascii="Symbol" w:hAnsi="Symbol" w:hint="default"/>
-      </w:rPr>
-    </w:lvl>
-  </w:abstractNum>
-  <w:abstractNum w:abstractNumId="45" w15:restartNumberingAfterBreak="0">
-    <w:nsid w:val="7C9362FF"/>
-    <w:multiLevelType w:val="hybridMultilevel"/>
-    <w:tmpl w:val="23B07F92"/>
-    <w:lvl w:ilvl="0" w:tplc="15B40DD6">
-      <w:start w:val="1"/>
-      <w:numFmt w:val="bullet"/>
-      <w:lvlText w:val=""/>
-      <w:lvlJc w:val="left"/>
-      <w:pPr>
-        <w:tabs>
-          <w:tab w:val="num" w:pos="720"/>
-        </w:tabs>
-        <w:ind w:left="720" w:hanging="360"/>
-      </w:pPr>
-      <w:rPr>
-        <w:rFonts w:ascii="Symbol" w:hAnsi="Symbol" w:hint="default"/>
-      </w:rPr>
-    </w:lvl>
-    <w:lvl w:ilvl="1" w:tplc="1DFC9AF8" w:tentative="1">
-      <w:start w:val="1"/>
-      <w:numFmt w:val="bullet"/>
-      <w:lvlText w:val="o"/>
-      <w:lvlJc w:val="left"/>
-      <w:pPr>
-        <w:tabs>
-          <w:tab w:val="num" w:pos="1440"/>
-        </w:tabs>
-        <w:ind w:left="1440" w:hanging="360"/>
-      </w:pPr>
-      <w:rPr>
-        <w:rFonts w:ascii="Courier New" w:hAnsi="Courier New" w:hint="default"/>
-      </w:rPr>
-    </w:lvl>
-    <w:lvl w:ilvl="2" w:tplc="A6D260F0" w:tentative="1">
-      <w:start w:val="1"/>
-      <w:numFmt w:val="bullet"/>
-      <w:lvlText w:val=""/>
-      <w:lvlJc w:val="left"/>
-      <w:pPr>
-        <w:tabs>
-          <w:tab w:val="num" w:pos="2160"/>
-        </w:tabs>
-        <w:ind w:left="2160" w:hanging="360"/>
-      </w:pPr>
-      <w:rPr>
-        <w:rFonts w:ascii="Wingdings" w:hAnsi="Wingdings" w:hint="default"/>
-      </w:rPr>
-    </w:lvl>
-    <w:lvl w:ilvl="3" w:tplc="63308492" w:tentative="1">
-      <w:start w:val="1"/>
-      <w:numFmt w:val="bullet"/>
-      <w:lvlText w:val=""/>
-      <w:lvlJc w:val="left"/>
-      <w:pPr>
-        <w:tabs>
-          <w:tab w:val="num" w:pos="2880"/>
-        </w:tabs>
-        <w:ind w:left="2880" w:hanging="360"/>
-      </w:pPr>
-      <w:rPr>
-        <w:rFonts w:ascii="Symbol" w:hAnsi="Symbol" w:hint="default"/>
-      </w:rPr>
-    </w:lvl>
-    <w:lvl w:ilvl="4" w:tplc="5328A63E" w:tentative="1">
-      <w:start w:val="1"/>
-      <w:numFmt w:val="bullet"/>
-      <w:lvlText w:val="o"/>
-      <w:lvlJc w:val="left"/>
-      <w:pPr>
-        <w:tabs>
-          <w:tab w:val="num" w:pos="3600"/>
-        </w:tabs>
-        <w:ind w:left="3600" w:hanging="360"/>
-      </w:pPr>
-      <w:rPr>
-        <w:rFonts w:ascii="Courier New" w:hAnsi="Courier New" w:hint="default"/>
-      </w:rPr>
-    </w:lvl>
-    <w:lvl w:ilvl="5" w:tplc="183E64DA" w:tentative="1">
-      <w:start w:val="1"/>
-      <w:numFmt w:val="bullet"/>
-      <w:lvlText w:val=""/>
-      <w:lvlJc w:val="left"/>
-      <w:pPr>
-        <w:tabs>
-          <w:tab w:val="num" w:pos="4320"/>
-        </w:tabs>
-        <w:ind w:left="4320" w:hanging="360"/>
-      </w:pPr>
-      <w:rPr>
-        <w:rFonts w:ascii="Wingdings" w:hAnsi="Wingdings" w:hint="default"/>
-      </w:rPr>
-    </w:lvl>
-    <w:lvl w:ilvl="6" w:tplc="60921634" w:tentative="1">
-      <w:start w:val="1"/>
-      <w:numFmt w:val="bullet"/>
-      <w:lvlText w:val=""/>
-      <w:lvlJc w:val="left"/>
-      <w:pPr>
-        <w:tabs>
-          <w:tab w:val="num" w:pos="5040"/>
-        </w:tabs>
-        <w:ind w:left="5040" w:hanging="360"/>
-      </w:pPr>
-      <w:rPr>
-        <w:rFonts w:ascii="Symbol" w:hAnsi="Symbol" w:hint="default"/>
-      </w:rPr>
-    </w:lvl>
-    <w:lvl w:ilvl="7" w:tplc="1BD652CE" w:tentative="1">
-      <w:start w:val="1"/>
-      <w:numFmt w:val="bullet"/>
-      <w:lvlText w:val="o"/>
-      <w:lvlJc w:val="left"/>
-      <w:pPr>
-        <w:tabs>
-          <w:tab w:val="num" w:pos="5760"/>
-        </w:tabs>
-        <w:ind w:left="5760" w:hanging="360"/>
-      </w:pPr>
-      <w:rPr>
-        <w:rFonts w:ascii="Courier New" w:hAnsi="Courier New" w:hint="default"/>
-      </w:rPr>
-    </w:lvl>
-    <w:lvl w:ilvl="8" w:tplc="FCCCA4EA" w:tentative="1">
-      <w:start w:val="1"/>
-      <w:numFmt w:val="bullet"/>
-      <w:lvlText w:val=""/>
-      <w:lvlJc w:val="left"/>
-      <w:pPr>
-        <w:tabs>
-          <w:tab w:val="num" w:pos="6480"/>
-        </w:tabs>
-        <w:ind w:left="6480" w:hanging="360"/>
-      </w:pPr>
-      <w:rPr>
-        <w:rFonts w:ascii="Wingdings" w:hAnsi="Wingdings" w:hint="default"/>
-      </w:rPr>
-    </w:lvl>
-  </w:abstractNum>
-  <w:abstractNum w:abstractNumId="46" w15:restartNumberingAfterBreak="0">
-    <w:nsid w:val="7F4972C5"/>
-    <w:multiLevelType w:val="hybridMultilevel"/>
-    <w:tmpl w:val="9FECC752"/>
-    <w:lvl w:ilvl="0" w:tplc="0C0A0001">
-      <w:start w:val="1"/>
-      <w:numFmt w:val="bullet"/>
-      <w:lvlText w:val=""/>
-      <w:lvlJc w:val="left"/>
-      <w:pPr>
-        <w:tabs>
-          <w:tab w:val="num" w:pos="1080"/>
-        </w:tabs>
-        <w:ind w:left="1080" w:hanging="360"/>
-      </w:pPr>
-      <w:rPr>
-        <w:rFonts w:ascii="Symbol" w:hAnsi="Symbol" w:hint="default"/>
-      </w:rPr>
-    </w:lvl>
-    <w:lvl w:ilvl="1" w:tplc="0C0A0003" w:tentative="1">
-      <w:start w:val="1"/>
-      <w:numFmt w:val="bullet"/>
-      <w:lvlText w:val="o"/>
-      <w:lvlJc w:val="left"/>
-      <w:pPr>
-        <w:tabs>
-          <w:tab w:val="num" w:pos="1800"/>
-        </w:tabs>
-        <w:ind w:left="1800" w:hanging="360"/>
-      </w:pPr>
-      <w:rPr>
-        <w:rFonts w:ascii="Courier New" w:hAnsi="Courier New" w:hint="default"/>
-      </w:rPr>
-    </w:lvl>
-    <w:lvl w:ilvl="2" w:tplc="0C0A0005" w:tentative="1">
-      <w:start w:val="1"/>
-      <w:numFmt w:val="bullet"/>
-      <w:lvlText w:val=""/>
-      <w:lvlJc w:val="left"/>
-      <w:pPr>
-        <w:tabs>
-          <w:tab w:val="num" w:pos="2520"/>
-        </w:tabs>
-        <w:ind w:left="2520" w:hanging="360"/>
-      </w:pPr>
-      <w:rPr>
-        <w:rFonts w:ascii="Wingdings" w:hAnsi="Wingdings" w:hint="default"/>
-      </w:rPr>
-    </w:lvl>
-    <w:lvl w:ilvl="3" w:tplc="0C0A0001" w:tentative="1">
-      <w:start w:val="1"/>
-      <w:numFmt w:val="bullet"/>
-      <w:lvlText w:val=""/>
-      <w:lvlJc w:val="left"/>
-      <w:pPr>
-        <w:tabs>
-          <w:tab w:val="num" w:pos="3240"/>
-        </w:tabs>
-        <w:ind w:left="3240" w:hanging="360"/>
-      </w:pPr>
-      <w:rPr>
-        <w:rFonts w:ascii="Symbol" w:hAnsi="Symbol" w:hint="default"/>
-      </w:rPr>
-    </w:lvl>
-    <w:lvl w:ilvl="4" w:tplc="0C0A0003" w:tentative="1">
-      <w:start w:val="1"/>
-      <w:numFmt w:val="bullet"/>
-      <w:lvlText w:val="o"/>
-      <w:lvlJc w:val="left"/>
-      <w:pPr>
-        <w:tabs>
-          <w:tab w:val="num" w:pos="3960"/>
-        </w:tabs>
-        <w:ind w:left="3960" w:hanging="360"/>
-      </w:pPr>
-      <w:rPr>
-        <w:rFonts w:ascii="Courier New" w:hAnsi="Courier New" w:hint="default"/>
-      </w:rPr>
-    </w:lvl>
-    <w:lvl w:ilvl="5" w:tplc="0C0A0005" w:tentative="1">
-      <w:start w:val="1"/>
-      <w:numFmt w:val="bullet"/>
-      <w:lvlText w:val=""/>
-      <w:lvlJc w:val="left"/>
-      <w:pPr>
-        <w:tabs>
-          <w:tab w:val="num" w:pos="4680"/>
-        </w:tabs>
-        <w:ind w:left="4680" w:hanging="360"/>
-      </w:pPr>
-      <w:rPr>
-        <w:rFonts w:ascii="Wingdings" w:hAnsi="Wingdings" w:hint="default"/>
-      </w:rPr>
-    </w:lvl>
-    <w:lvl w:ilvl="6" w:tplc="0C0A0001" w:tentative="1">
-      <w:start w:val="1"/>
-      <w:numFmt w:val="bullet"/>
-      <w:lvlText w:val=""/>
-      <w:lvlJc w:val="left"/>
-      <w:pPr>
-        <w:tabs>
-          <w:tab w:val="num" w:pos="5400"/>
-        </w:tabs>
-        <w:ind w:left="5400" w:hanging="360"/>
-      </w:pPr>
-      <w:rPr>
-        <w:rFonts w:ascii="Symbol" w:hAnsi="Symbol" w:hint="default"/>
-      </w:rPr>
-    </w:lvl>
-    <w:lvl w:ilvl="7" w:tplc="0C0A0003" w:tentative="1">
-      <w:start w:val="1"/>
-      <w:numFmt w:val="bullet"/>
-      <w:lvlText w:val="o"/>
-      <w:lvlJc w:val="left"/>
-      <w:pPr>
-        <w:tabs>
-          <w:tab w:val="num" w:pos="6120"/>
-        </w:tabs>
-        <w:ind w:left="6120" w:hanging="360"/>
-      </w:pPr>
-      <w:rPr>
-        <w:rFonts w:ascii="Courier New" w:hAnsi="Courier New" w:hint="default"/>
-      </w:rPr>
-    </w:lvl>
-    <w:lvl w:ilvl="8" w:tplc="0C0A0005" w:tentative="1">
-      <w:start w:val="1"/>
-      <w:numFmt w:val="bullet"/>
-      <w:lvlText w:val=""/>
-      <w:lvlJc w:val="left"/>
-      <w:pPr>
-        <w:tabs>
-          <w:tab w:val="num" w:pos="6840"/>
-        </w:tabs>
-        <w:ind w:left="6840" w:hanging="360"/>
-      </w:pPr>
-      <w:rPr>
-        <w:rFonts w:ascii="Wingdings" w:hAnsi="Wingdings" w:hint="default"/>
-      </w:rPr>
-    </w:lvl>
-  </w:abstractNum>
-  <w:num w:numId="1" w16cid:durableId="2049717474">
+  <w:num w:numId="1" w16cid:durableId="441996780">
+    <w:abstractNumId w:val="2"/>
+  </w:num>
+  <w:num w:numId="2" w16cid:durableId="1722367915">
+    <w:abstractNumId w:val="3"/>
+  </w:num>
+  <w:num w:numId="3" w16cid:durableId="1384989033">
     <w:abstractNumId w:val="0"/>
   </w:num>
-  <w:num w:numId="2" w16cid:durableId="137770463">
+  <w:num w:numId="4" w16cid:durableId="1902590550">
     <w:abstractNumId w:val="1"/>
-    <w:lvlOverride w:ilvl="0">
-      <w:lvl w:ilvl="0">
-        <w:start w:val="1"/>
-        <w:numFmt w:val="bullet"/>
-        <w:lvlText w:val=""/>
-        <w:legacy w:legacy="1" w:legacySpace="0" w:legacyIndent="360"/>
-        <w:lvlJc w:val="left"/>
-        <w:pPr>
-          <w:ind w:left="1080" w:hanging="360"/>
-        </w:pPr>
-        <w:rPr>
-          <w:rFonts w:ascii="Symbol" w:hAnsi="Symbol" w:hint="default"/>
-        </w:rPr>
-      </w:lvl>
-    </w:lvlOverride>
   </w:num>
-  <w:num w:numId="3" w16cid:durableId="1830973592">
-    <w:abstractNumId w:val="3"/>
-  </w:num>
-  <w:num w:numId="4" w16cid:durableId="1229421105">
-    <w:abstractNumId w:val="20"/>
-  </w:num>
-  <w:num w:numId="5" w16cid:durableId="1928540945">
-    <w:abstractNumId w:val="44"/>
-  </w:num>
-  <w:num w:numId="6" w16cid:durableId="1238905773">
-    <w:abstractNumId w:val="30"/>
-  </w:num>
-  <w:num w:numId="7" w16cid:durableId="529496033">
-    <w:abstractNumId w:val="27"/>
-  </w:num>
-  <w:num w:numId="8" w16cid:durableId="886841884">
-    <w:abstractNumId w:val="1"/>
-    <w:lvlOverride w:ilvl="0">
-      <w:lvl w:ilvl="0">
-        <w:numFmt w:val="bullet"/>
-        <w:lvlText w:val=""/>
-        <w:legacy w:legacy="1" w:legacySpace="0" w:legacyIndent="360"/>
-        <w:lvlJc w:val="left"/>
-        <w:pPr>
-          <w:ind w:left="720" w:hanging="360"/>
-        </w:pPr>
-        <w:rPr>
-          <w:rFonts w:ascii="Symbol" w:hAnsi="Symbol" w:hint="default"/>
-        </w:rPr>
-      </w:lvl>
-    </w:lvlOverride>
-  </w:num>
-  <w:num w:numId="9" w16cid:durableId="1151752810">
-    <w:abstractNumId w:val="2"/>
-  </w:num>
-  <w:num w:numId="10" w16cid:durableId="1684551727">
-    <w:abstractNumId w:val="43"/>
-  </w:num>
-  <w:num w:numId="11" w16cid:durableId="410547388">
-    <w:abstractNumId w:val="5"/>
-  </w:num>
-  <w:num w:numId="12" w16cid:durableId="883718810">
-    <w:abstractNumId w:val="21"/>
-  </w:num>
-  <w:num w:numId="13" w16cid:durableId="944842955">
-    <w:abstractNumId w:val="19"/>
-  </w:num>
-  <w:num w:numId="14" w16cid:durableId="807279136">
-    <w:abstractNumId w:val="42"/>
-  </w:num>
-  <w:num w:numId="15" w16cid:durableId="1661496638">
-    <w:abstractNumId w:val="17"/>
-  </w:num>
-  <w:num w:numId="16" w16cid:durableId="659383983">
-    <w:abstractNumId w:val="8"/>
-  </w:num>
-  <w:num w:numId="17" w16cid:durableId="145366894">
-    <w:abstractNumId w:val="40"/>
-  </w:num>
-  <w:num w:numId="18" w16cid:durableId="1791824721">
-    <w:abstractNumId w:val="26"/>
-  </w:num>
-  <w:num w:numId="19" w16cid:durableId="873225266">
-    <w:abstractNumId w:val="9"/>
-  </w:num>
-  <w:num w:numId="20" w16cid:durableId="985278607">
-    <w:abstractNumId w:val="24"/>
-  </w:num>
-  <w:num w:numId="21" w16cid:durableId="1054891218">
-    <w:abstractNumId w:val="16"/>
-  </w:num>
-  <w:num w:numId="22" w16cid:durableId="1029143679">
-    <w:abstractNumId w:val="38"/>
-  </w:num>
-  <w:num w:numId="23" w16cid:durableId="1601064960">
-    <w:abstractNumId w:val="14"/>
-  </w:num>
-  <w:num w:numId="24" w16cid:durableId="1135375099">
-    <w:abstractNumId w:val="13"/>
-  </w:num>
-  <w:num w:numId="25" w16cid:durableId="1642494967">
-    <w:abstractNumId w:val="11"/>
-  </w:num>
-  <w:num w:numId="26" w16cid:durableId="264581131">
-    <w:abstractNumId w:val="33"/>
-  </w:num>
-  <w:num w:numId="27" w16cid:durableId="1608348547">
-    <w:abstractNumId w:val="34"/>
-  </w:num>
-  <w:num w:numId="28" w16cid:durableId="1156067281">
-    <w:abstractNumId w:val="45"/>
-  </w:num>
-  <w:num w:numId="29" w16cid:durableId="499350565">
-    <w:abstractNumId w:val="22"/>
-  </w:num>
-  <w:num w:numId="30" w16cid:durableId="1887910695">
-    <w:abstractNumId w:val="0"/>
-    <w:lvlOverride w:ilvl="0">
-      <w:startOverride w:val="1"/>
-    </w:lvlOverride>
-    <w:lvlOverride w:ilvl="1">
-      <w:startOverride w:val="1"/>
-    </w:lvlOverride>
-    <w:lvlOverride w:ilvl="2">
-      <w:startOverride w:val="1"/>
-    </w:lvlOverride>
-    <w:lvlOverride w:ilvl="3">
-      <w:startOverride w:val="1"/>
-    </w:lvlOverride>
-    <w:lvlOverride w:ilvl="4">
-      <w:startOverride w:val="1"/>
-    </w:lvlOverride>
-    <w:lvlOverride w:ilvl="5">
-      <w:startOverride w:val="1"/>
-    </w:lvlOverride>
-    <w:lvlOverride w:ilvl="6">
-      <w:startOverride w:val="1"/>
-    </w:lvlOverride>
-    <w:lvlOverride w:ilvl="7">
-      <w:startOverride w:val="1"/>
-    </w:lvlOverride>
-    <w:lvlOverride w:ilvl="8">
-      <w:startOverride w:val="1"/>
-    </w:lvlOverride>
-  </w:num>
-  <w:num w:numId="31" w16cid:durableId="2013990953">
-    <w:abstractNumId w:val="0"/>
-    <w:lvlOverride w:ilvl="0">
-      <w:startOverride w:val="5"/>
-    </w:lvlOverride>
-  </w:num>
-  <w:num w:numId="32" w16cid:durableId="587618145">
-    <w:abstractNumId w:val="6"/>
-  </w:num>
-  <w:num w:numId="33" w16cid:durableId="1995065674">
-    <w:abstractNumId w:val="31"/>
-  </w:num>
-  <w:num w:numId="34" w16cid:durableId="1786995781">
-    <w:abstractNumId w:val="37"/>
-  </w:num>
-  <w:num w:numId="35" w16cid:durableId="2062904044">
-    <w:abstractNumId w:val="46"/>
-  </w:num>
-  <w:num w:numId="36" w16cid:durableId="643463607">
-    <w:abstractNumId w:val="41"/>
-  </w:num>
-  <w:num w:numId="37" w16cid:durableId="1028678662">
-    <w:abstractNumId w:val="0"/>
-    <w:lvlOverride w:ilvl="0">
-      <w:startOverride w:val="8"/>
-    </w:lvlOverride>
-    <w:lvlOverride w:ilvl="1">
-      <w:startOverride w:val="1"/>
-    </w:lvlOverride>
-  </w:num>
-  <w:num w:numId="38" w16cid:durableId="94249401">
-    <w:abstractNumId w:val="25"/>
-  </w:num>
-  <w:num w:numId="39" w16cid:durableId="1982072378">
-    <w:abstractNumId w:val="4"/>
-  </w:num>
-  <w:num w:numId="40" w16cid:durableId="117645434">
-    <w:abstractNumId w:val="7"/>
-  </w:num>
-  <w:num w:numId="41" w16cid:durableId="377171075">
-    <w:abstractNumId w:val="10"/>
-  </w:num>
-  <w:num w:numId="42" w16cid:durableId="1683245491">
-    <w:abstractNumId w:val="18"/>
-  </w:num>
-  <w:num w:numId="43" w16cid:durableId="758647477">
-    <w:abstractNumId w:val="28"/>
-  </w:num>
-  <w:num w:numId="44" w16cid:durableId="2126457909">
-    <w:abstractNumId w:val="39"/>
-  </w:num>
-  <w:num w:numId="45" w16cid:durableId="441996780">
-    <w:abstractNumId w:val="35"/>
-  </w:num>
-  <w:num w:numId="46" w16cid:durableId="225141859">
-    <w:abstractNumId w:val="15"/>
-  </w:num>
-  <w:num w:numId="47" w16cid:durableId="2007828774">
-    <w:abstractNumId w:val="29"/>
-  </w:num>
-  <w:num w:numId="48" w16cid:durableId="955258755">
-    <w:abstractNumId w:val="23"/>
-  </w:num>
-  <w:num w:numId="49" w16cid:durableId="1722367915">
-    <w:abstractNumId w:val="36"/>
-  </w:num>
-  <w:num w:numId="50" w16cid:durableId="1384989033">
-    <w:abstractNumId w:val="12"/>
-  </w:num>
-  <w:num w:numId="51" w16cid:durableId="1902590550">
-    <w:abstractNumId w:val="32"/>
-  </w:num>
+  <w:numIdMacAtCleanup w:val="4"/>
 </w:numbering>
 </file>
 
@@ -5959,7 +3726,7 @@
     <w:pPr>
       <w:keepNext/>
       <w:numPr>
-        <w:numId w:val="45"/>
+        <w:numId w:val="1"/>
       </w:numPr>
       <w:tabs>
         <w:tab w:val="clear" w:pos="432"/>
@@ -6041,7 +3808,7 @@
     <w:pPr>
       <w:numPr>
         <w:ilvl w:val="4"/>
-        <w:numId w:val="45"/>
+        <w:numId w:val="1"/>
       </w:numPr>
       <w:spacing w:before="240" w:after="60"/>
       <w:outlineLvl w:val="4"/>
@@ -6058,7 +3825,7 @@
     <w:pPr>
       <w:numPr>
         <w:ilvl w:val="5"/>
-        <w:numId w:val="45"/>
+        <w:numId w:val="1"/>
       </w:numPr>
       <w:spacing w:before="240" w:after="60"/>
       <w:outlineLvl w:val="5"/>
@@ -6076,7 +3843,7 @@
     <w:pPr>
       <w:numPr>
         <w:ilvl w:val="6"/>
-        <w:numId w:val="45"/>
+        <w:numId w:val="1"/>
       </w:numPr>
       <w:spacing w:before="240" w:after="60"/>
       <w:outlineLvl w:val="6"/>
@@ -6090,7 +3857,7 @@
     <w:pPr>
       <w:numPr>
         <w:ilvl w:val="7"/>
-        <w:numId w:val="45"/>
+        <w:numId w:val="1"/>
       </w:numPr>
       <w:spacing w:before="240" w:after="60"/>
       <w:outlineLvl w:val="7"/>
@@ -6107,7 +3874,7 @@
     <w:pPr>
       <w:numPr>
         <w:ilvl w:val="8"/>
-        <w:numId w:val="45"/>
+        <w:numId w:val="1"/>
       </w:numPr>
       <w:spacing w:before="240" w:after="60"/>
       <w:outlineLvl w:val="8"/>
@@ -6463,7 +4230,7 @@
     <w:pPr>
       <w:widowControl/>
       <w:numPr>
-        <w:numId w:val="51"/>
+        <w:numId w:val="4"/>
       </w:numPr>
       <w:tabs>
         <w:tab w:val="left" w:pos="720"/>

--- a/Template_Artefactos/REQ_SPC_V1.1.docx
+++ b/Template_Artefactos/REQ_SPC_V1.1.docx
@@ -2432,12 +2432,21 @@
         <w:t>Anexos</w:t>
       </w:r>
     </w:p>
+    <w:p/>
+    <w:p/>
+    <w:p>
+      <w:pPr>
+        <w:rPr>
+          <w:lang w:val="es-ES_tradnl"/>
+        </w:rPr>
+      </w:pPr>
+    </w:p>
     <w:p>
       <w:r>
         <w:rPr>
           <w:noProof/>
         </w:rPr>
-        <w:pict w14:anchorId="2DD9E852">
+        <w:pict w14:anchorId="0BC71558">
           <v:shapetype id="_x0000_t75" coordsize="21600,21600" o:spt="75" o:preferrelative="t" path="m@4@5l@4@11@9@11@9@5xe" filled="f" stroked="f">
             <v:stroke joinstyle="miter"/>
             <v:formulas>
@@ -2457,45 +2466,36 @@
             <v:path o:extrusionok="f" gradientshapeok="t" o:connecttype="rect"/>
             <o:lock v:ext="edit" aspectratio="t"/>
           </v:shapetype>
-          <v:shape id="_x0000_s1037" type="#_x0000_t75" style="position:absolute;margin-left:230.3pt;margin-top:.5pt;width:190.5pt;height:613pt;z-index:3;mso-position-horizontal-relative:text;mso-position-vertical-relative:text;mso-width-relative:page;mso-height-relative:page">
-            <v:imagedata r:id="rId11" o:title="BDPSI"/>
+          <v:shape id="_x0000_s1040" type="#_x0000_t75" style="position:absolute;margin-left:-26.5pt;margin-top:8.05pt;width:520pt;height:209.65pt;z-index:-1;mso-position-horizontal-relative:text;mso-position-vertical-relative:text;mso-width-relative:page;mso-height-relative:page">
+            <v:imagedata r:id="rId11" o:title="BPD-SI"/>
           </v:shape>
         </w:pict>
       </w:r>
+    </w:p>
+    <w:p/>
+    <w:p>
+      <w:pPr>
+        <w:rPr>
+          <w:lang w:val="es-ES_tradnl"/>
+        </w:rPr>
+      </w:pPr>
+    </w:p>
+    <w:p>
+      <w:pPr>
+        <w:rPr>
+          <w:lang w:val="es-ES_tradnl"/>
+        </w:rPr>
+      </w:pPr>
       <w:r>
         <w:rPr>
           <w:noProof/>
         </w:rPr>
-        <w:pict w14:anchorId="1FAB77D7">
-          <v:shape id="_x0000_s1036" type="#_x0000_t75" style="position:absolute;margin-left:9.6pt;margin-top:1.4pt;width:123.7pt;height:607.85pt;z-index:2;mso-position-horizontal-relative:text;mso-position-vertical-relative:text;mso-width-relative:page;mso-height-relative:page">
-            <v:imagedata r:id="rId12" o:title="BDPSP"/>
+        <w:pict w14:anchorId="17354BA7">
+          <v:shape id="_x0000_s1039" type="#_x0000_t75" style="position:absolute;margin-left:-26.5pt;margin-top:185pt;width:517.8pt;height:196.4pt;z-index:-2;mso-position-horizontal-relative:text;mso-position-vertical-relative:text;mso-width-relative:page;mso-height-relative:page">
+            <v:imagedata r:id="rId12" o:title="BPD-SP"/>
           </v:shape>
         </w:pict>
       </w:r>
-    </w:p>
-    <w:p/>
-    <w:p>
-      <w:pPr>
-        <w:rPr>
-          <w:lang w:val="es-ES_tradnl"/>
-        </w:rPr>
-      </w:pPr>
-    </w:p>
-    <w:p/>
-    <w:p/>
-    <w:p>
-      <w:pPr>
-        <w:rPr>
-          <w:lang w:val="es-ES_tradnl"/>
-        </w:rPr>
-      </w:pPr>
-    </w:p>
-    <w:p>
-      <w:pPr>
-        <w:rPr>
-          <w:lang w:val="es-ES_tradnl"/>
-        </w:rPr>
-      </w:pPr>
     </w:p>
     <w:sectPr>
       <w:pgSz w:w="12240" w:h="15840" w:code="1"/>

--- a/Template_Artefactos/REQ_SPC_V1.1.docx
+++ b/Template_Artefactos/REQ_SPC_V1.1.docx
@@ -2432,15 +2432,6 @@
         <w:t>Anexos</w:t>
       </w:r>
     </w:p>
-    <w:p/>
-    <w:p/>
-    <w:p>
-      <w:pPr>
-        <w:rPr>
-          <w:lang w:val="es-ES_tradnl"/>
-        </w:rPr>
-      </w:pPr>
-    </w:p>
     <w:p>
       <w:r>
         <w:rPr>
@@ -2466,7 +2457,7 @@
             <v:path o:extrusionok="f" gradientshapeok="t" o:connecttype="rect"/>
             <o:lock v:ext="edit" aspectratio="t"/>
           </v:shapetype>
-          <v:shape id="_x0000_s1040" type="#_x0000_t75" style="position:absolute;margin-left:-26.5pt;margin-top:8.05pt;width:520pt;height:209.65pt;z-index:-1;mso-position-horizontal-relative:text;mso-position-vertical-relative:text;mso-width-relative:page;mso-height-relative:page">
+          <v:shape id="_x0000_s1040" type="#_x0000_t75" style="position:absolute;margin-left:-26.5pt;margin-top:8.05pt;width:520pt;height:209.65pt;z-index:-2;mso-position-horizontal-relative:text;mso-position-vertical-relative:text;mso-width-relative:page;mso-height-relative:page">
             <v:imagedata r:id="rId11" o:title="BPD-SI"/>
           </v:shape>
         </w:pict>
@@ -2490,8 +2481,8 @@
         <w:rPr>
           <w:noProof/>
         </w:rPr>
-        <w:pict w14:anchorId="17354BA7">
-          <v:shape id="_x0000_s1039" type="#_x0000_t75" style="position:absolute;margin-left:-26.5pt;margin-top:185pt;width:517.8pt;height:196.4pt;z-index:-2;mso-position-horizontal-relative:text;mso-position-vertical-relative:text;mso-width-relative:page;mso-height-relative:page">
+        <w:pict w14:anchorId="1C3825BE">
+          <v:shape id="_x0000_s1042" type="#_x0000_t75" style="position:absolute;margin-left:-26.5pt;margin-top:188.45pt;width:520pt;height:197.7pt;z-index:3;mso-position-horizontal-relative:text;mso-position-vertical-relative:text;mso-width-relative:page;mso-height-relative:page">
             <v:imagedata r:id="rId12" o:title="BPD-SP"/>
           </v:shape>
         </w:pict>
@@ -2833,7 +2824,10 @@
         </w:tcPr>
         <w:p>
           <w:r>
-            <w:t>Visión</w:t>
+            <w:t>E</w:t>
+          </w:r>
+          <w:r>
+            <w:t>specificación Complementaria</w:t>
           </w:r>
         </w:p>
       </w:tc>
@@ -2862,7 +2856,10 @@
         </w:tcPr>
         <w:p>
           <w:r>
-            <w:t>Documento Visión</w:t>
+            <w:t xml:space="preserve">Documento </w:t>
+          </w:r>
+          <w:r>
+            <w:t>Especificación Complementaria</w:t>
           </w:r>
         </w:p>
       </w:tc>

--- a/Template_Artefactos/REQ_SPC_V1.1.docx
+++ b/Template_Artefactos/REQ_SPC_V1.1.docx
@@ -1,6 +1,6 @@
 
 <file path=word/document.xml><?xml version="1.0" encoding="utf-8"?>
-<w:document xmlns:wpc="http://schemas.microsoft.com/office/word/2010/wordprocessingCanvas" xmlns:cx="http://schemas.microsoft.com/office/drawing/2014/chartex" xmlns:cx1="http://schemas.microsoft.com/office/drawing/2015/9/8/chartex" xmlns:cx2="http://schemas.microsoft.com/office/drawing/2015/10/21/chartex" xmlns:cx3="http://schemas.microsoft.com/office/drawing/2016/5/9/chartex" xmlns:cx4="http://schemas.microsoft.com/office/drawing/2016/5/10/chartex" xmlns:cx5="http://schemas.microsoft.com/office/drawing/2016/5/11/chartex" xmlns:cx6="http://schemas.microsoft.com/office/drawing/2016/5/12/chartex" xmlns:cx7="http://schemas.microsoft.com/office/drawing/2016/5/13/chartex" xmlns:cx8="http://schemas.microsoft.com/office/drawing/2016/5/14/chartex" xmlns:mc="http://schemas.openxmlformats.org/markup-compatibility/2006" xmlns:aink="http://schemas.microsoft.com/office/drawing/2016/ink" xmlns:am3d="http://schemas.microsoft.com/office/drawing/2017/model3d" xmlns:o="urn:schemas-microsoft-com:office:office" xmlns:oel="http://schemas.microsoft.com/office/2019/extlst" xmlns:r="http://schemas.openxmlformats.org/officeDocument/2006/relationships" xmlns:m="http://schemas.openxmlformats.org/officeDocument/2006/math" xmlns:v="urn:schemas-microsoft-com:vml" xmlns:wp14="http://schemas.microsoft.com/office/word/2010/wordprocessingDrawing" xmlns:wp="http://schemas.openxmlformats.org/drawingml/2006/wordprocessingDrawing" xmlns:w10="urn:schemas-microsoft-com:office:word" xmlns:w="http://schemas.openxmlformats.org/wordprocessingml/2006/main" xmlns:w14="http://schemas.microsoft.com/office/word/2010/wordml" xmlns:w15="http://schemas.microsoft.com/office/word/2012/wordml" xmlns:w16cex="http://schemas.microsoft.com/office/word/2018/wordml/cex" xmlns:w16cid="http://schemas.microsoft.com/office/word/2016/wordml/cid" xmlns:w16="http://schemas.microsoft.com/office/word/2018/wordml" xmlns:w16sdtdh="http://schemas.microsoft.com/office/word/2020/wordml/sdtdatahash" xmlns:w16se="http://schemas.microsoft.com/office/word/2015/wordml/symex" xmlns:wpg="http://schemas.microsoft.com/office/word/2010/wordprocessingGroup" xmlns:wpi="http://schemas.microsoft.com/office/word/2010/wordprocessingInk" xmlns:wne="http://schemas.microsoft.com/office/word/2006/wordml" xmlns:wps="http://schemas.microsoft.com/office/word/2010/wordprocessingShape" mc:Ignorable="w14 w15 w16se w16cid w16 w16cex w16sdtdh wp14">
+<w:document xmlns:wpc="http://schemas.microsoft.com/office/word/2010/wordprocessingCanvas" xmlns:cx="http://schemas.microsoft.com/office/drawing/2014/chartex" xmlns:mc="http://schemas.openxmlformats.org/markup-compatibility/2006" xmlns:o="urn:schemas-microsoft-com:office:office" xmlns:r="http://schemas.openxmlformats.org/officeDocument/2006/relationships" xmlns:m="http://schemas.openxmlformats.org/officeDocument/2006/math" xmlns:v="urn:schemas-microsoft-com:vml" xmlns:wp14="http://schemas.microsoft.com/office/word/2010/wordprocessingDrawing" xmlns:wp="http://schemas.openxmlformats.org/drawingml/2006/wordprocessingDrawing" xmlns:w10="urn:schemas-microsoft-com:office:word" xmlns:w="http://schemas.openxmlformats.org/wordprocessingml/2006/main" xmlns:w14="http://schemas.microsoft.com/office/word/2010/wordml" xmlns:w15="http://schemas.microsoft.com/office/word/2012/wordml" xmlns:w16se="http://schemas.microsoft.com/office/word/2015/wordml/symex" xmlns:wpg="http://schemas.microsoft.com/office/word/2010/wordprocessingGroup" xmlns:wpi="http://schemas.microsoft.com/office/word/2010/wordprocessingInk" xmlns:wne="http://schemas.microsoft.com/office/word/2006/wordml" xmlns:wps="http://schemas.microsoft.com/office/word/2010/wordprocessingShape" mc:Ignorable="w14 w15 w16se wp14">
   <w:body>
     <w:p>
       <w:pPr>
@@ -2161,15 +2161,7 @@
         <w:t xml:space="preserve">revisados por los encargados de la inscripción y coordinan una videoconferencia </w:t>
       </w:r>
       <w:r>
-        <w:t xml:space="preserve">a través de Google </w:t>
-      </w:r>
-      <w:proofErr w:type="spellStart"/>
-      <w:r>
-        <w:t>Meet</w:t>
-      </w:r>
-      <w:proofErr w:type="spellEnd"/>
-      <w:r>
-        <w:t>.</w:t>
+        <w:t>a través de Google Meet.</w:t>
       </w:r>
       <w:r>
         <w:t xml:space="preserve"> Realizada la videoconferencia se dejan los comentarios acerca de ella. Si los encargados notaron alguna </w:t>
@@ -2477,12 +2469,14 @@
           <w:lang w:val="es-ES_tradnl"/>
         </w:rPr>
       </w:pPr>
+      <w:bookmarkStart w:id="25" w:name="_GoBack"/>
+      <w:bookmarkEnd w:id="25"/>
       <w:r>
         <w:rPr>
           <w:noProof/>
         </w:rPr>
-        <w:pict w14:anchorId="1C3825BE">
-          <v:shape id="_x0000_s1042" type="#_x0000_t75" style="position:absolute;margin-left:-26.5pt;margin-top:188.45pt;width:520pt;height:197.7pt;z-index:3;mso-position-horizontal-relative:text;mso-position-vertical-relative:text;mso-width-relative:page;mso-height-relative:page">
+        <w:pict w14:anchorId="2BD3BCD5">
+          <v:shape id="_x0000_s1044" type="#_x0000_t75" style="position:absolute;margin-left:-26.5pt;margin-top:191.85pt;width:290.85pt;height:158.5pt;z-index:3;mso-position-horizontal-relative:text;mso-position-vertical-relative:text;mso-width-relative:page;mso-height-relative:page">
             <v:imagedata r:id="rId12" o:title="BPD-SP"/>
           </v:shape>
         </w:pict>
@@ -2498,7 +2492,7 @@
 </file>
 
 <file path=word/endnotes.xml><?xml version="1.0" encoding="utf-8"?>
-<w:endnotes xmlns:wpc="http://schemas.microsoft.com/office/word/2010/wordprocessingCanvas" xmlns:cx="http://schemas.microsoft.com/office/drawing/2014/chartex" xmlns:cx1="http://schemas.microsoft.com/office/drawing/2015/9/8/chartex" xmlns:cx2="http://schemas.microsoft.com/office/drawing/2015/10/21/chartex" xmlns:cx3="http://schemas.microsoft.com/office/drawing/2016/5/9/chartex" xmlns:cx4="http://schemas.microsoft.com/office/drawing/2016/5/10/chartex" xmlns:cx5="http://schemas.microsoft.com/office/drawing/2016/5/11/chartex" xmlns:cx6="http://schemas.microsoft.com/office/drawing/2016/5/12/chartex" xmlns:cx7="http://schemas.microsoft.com/office/drawing/2016/5/13/chartex" xmlns:cx8="http://schemas.microsoft.com/office/drawing/2016/5/14/chartex" xmlns:mc="http://schemas.openxmlformats.org/markup-compatibility/2006" xmlns:aink="http://schemas.microsoft.com/office/drawing/2016/ink" xmlns:am3d="http://schemas.microsoft.com/office/drawing/2017/model3d" xmlns:o="urn:schemas-microsoft-com:office:office" xmlns:oel="http://schemas.microsoft.com/office/2019/extlst" xmlns:r="http://schemas.openxmlformats.org/officeDocument/2006/relationships" xmlns:m="http://schemas.openxmlformats.org/officeDocument/2006/math" xmlns:v="urn:schemas-microsoft-com:vml" xmlns:wp14="http://schemas.microsoft.com/office/word/2010/wordprocessingDrawing" xmlns:wp="http://schemas.openxmlformats.org/drawingml/2006/wordprocessingDrawing" xmlns:w10="urn:schemas-microsoft-com:office:word" xmlns:w="http://schemas.openxmlformats.org/wordprocessingml/2006/main" xmlns:w14="http://schemas.microsoft.com/office/word/2010/wordml" xmlns:w15="http://schemas.microsoft.com/office/word/2012/wordml" xmlns:w16cex="http://schemas.microsoft.com/office/word/2018/wordml/cex" xmlns:w16cid="http://schemas.microsoft.com/office/word/2016/wordml/cid" xmlns:w16="http://schemas.microsoft.com/office/word/2018/wordml" xmlns:w16sdtdh="http://schemas.microsoft.com/office/word/2020/wordml/sdtdatahash" xmlns:w16se="http://schemas.microsoft.com/office/word/2015/wordml/symex" xmlns:wpg="http://schemas.microsoft.com/office/word/2010/wordprocessingGroup" xmlns:wpi="http://schemas.microsoft.com/office/word/2010/wordprocessingInk" xmlns:wne="http://schemas.microsoft.com/office/word/2006/wordml" xmlns:wps="http://schemas.microsoft.com/office/word/2010/wordprocessingShape" mc:Ignorable="w14 w15 w16se w16cid w16 w16cex w16sdtdh wp14">
+<w:endnotes xmlns:wpc="http://schemas.microsoft.com/office/word/2010/wordprocessingCanvas" xmlns:cx="http://schemas.microsoft.com/office/drawing/2014/chartex" xmlns:mc="http://schemas.openxmlformats.org/markup-compatibility/2006" xmlns:o="urn:schemas-microsoft-com:office:office" xmlns:r="http://schemas.openxmlformats.org/officeDocument/2006/relationships" xmlns:m="http://schemas.openxmlformats.org/officeDocument/2006/math" xmlns:v="urn:schemas-microsoft-com:vml" xmlns:wp14="http://schemas.microsoft.com/office/word/2010/wordprocessingDrawing" xmlns:wp="http://schemas.openxmlformats.org/drawingml/2006/wordprocessingDrawing" xmlns:w10="urn:schemas-microsoft-com:office:word" xmlns:w="http://schemas.openxmlformats.org/wordprocessingml/2006/main" xmlns:w14="http://schemas.microsoft.com/office/word/2010/wordml" xmlns:w15="http://schemas.microsoft.com/office/word/2012/wordml" xmlns:w16se="http://schemas.microsoft.com/office/word/2015/wordml/symex" xmlns:wpg="http://schemas.microsoft.com/office/word/2010/wordprocessingGroup" xmlns:wpi="http://schemas.microsoft.com/office/word/2010/wordprocessingInk" xmlns:wne="http://schemas.microsoft.com/office/word/2006/wordml" xmlns:wps="http://schemas.microsoft.com/office/word/2010/wordprocessingShape" mc:Ignorable="w14 w15 w16se wp14">
   <w:endnote w:type="separator" w:id="-1">
     <w:p>
       <w:pPr>
@@ -2523,7 +2517,7 @@
 </file>
 
 <file path=word/footer1.xml><?xml version="1.0" encoding="utf-8"?>
-<w:ftr xmlns:wpc="http://schemas.microsoft.com/office/word/2010/wordprocessingCanvas" xmlns:cx="http://schemas.microsoft.com/office/drawing/2014/chartex" xmlns:cx1="http://schemas.microsoft.com/office/drawing/2015/9/8/chartex" xmlns:cx2="http://schemas.microsoft.com/office/drawing/2015/10/21/chartex" xmlns:cx3="http://schemas.microsoft.com/office/drawing/2016/5/9/chartex" xmlns:cx4="http://schemas.microsoft.com/office/drawing/2016/5/10/chartex" xmlns:cx5="http://schemas.microsoft.com/office/drawing/2016/5/11/chartex" xmlns:cx6="http://schemas.microsoft.com/office/drawing/2016/5/12/chartex" xmlns:cx7="http://schemas.microsoft.com/office/drawing/2016/5/13/chartex" xmlns:cx8="http://schemas.microsoft.com/office/drawing/2016/5/14/chartex" xmlns:mc="http://schemas.openxmlformats.org/markup-compatibility/2006" xmlns:aink="http://schemas.microsoft.com/office/drawing/2016/ink" xmlns:am3d="http://schemas.microsoft.com/office/drawing/2017/model3d" xmlns:o="urn:schemas-microsoft-com:office:office" xmlns:oel="http://schemas.microsoft.com/office/2019/extlst" xmlns:r="http://schemas.openxmlformats.org/officeDocument/2006/relationships" xmlns:m="http://schemas.openxmlformats.org/officeDocument/2006/math" xmlns:v="urn:schemas-microsoft-com:vml" xmlns:wp14="http://schemas.microsoft.com/office/word/2010/wordprocessingDrawing" xmlns:wp="http://schemas.openxmlformats.org/drawingml/2006/wordprocessingDrawing" xmlns:w10="urn:schemas-microsoft-com:office:word" xmlns:w="http://schemas.openxmlformats.org/wordprocessingml/2006/main" xmlns:w14="http://schemas.microsoft.com/office/word/2010/wordml" xmlns:w15="http://schemas.microsoft.com/office/word/2012/wordml" xmlns:w16cex="http://schemas.microsoft.com/office/word/2018/wordml/cex" xmlns:w16cid="http://schemas.microsoft.com/office/word/2016/wordml/cid" xmlns:w16="http://schemas.microsoft.com/office/word/2018/wordml" xmlns:w16sdtdh="http://schemas.microsoft.com/office/word/2020/wordml/sdtdatahash" xmlns:w16se="http://schemas.microsoft.com/office/word/2015/wordml/symex" xmlns:wpg="http://schemas.microsoft.com/office/word/2010/wordprocessingGroup" xmlns:wpi="http://schemas.microsoft.com/office/word/2010/wordprocessingInk" xmlns:wne="http://schemas.microsoft.com/office/word/2006/wordml" xmlns:wps="http://schemas.microsoft.com/office/word/2010/wordprocessingShape" mc:Ignorable="w14 w15 w16se w16cid w16 w16cex w16sdtdh wp14">
+<w:ftr xmlns:wpc="http://schemas.microsoft.com/office/word/2010/wordprocessingCanvas" xmlns:cx="http://schemas.microsoft.com/office/drawing/2014/chartex" xmlns:mc="http://schemas.openxmlformats.org/markup-compatibility/2006" xmlns:o="urn:schemas-microsoft-com:office:office" xmlns:r="http://schemas.openxmlformats.org/officeDocument/2006/relationships" xmlns:m="http://schemas.openxmlformats.org/officeDocument/2006/math" xmlns:v="urn:schemas-microsoft-com:vml" xmlns:wp14="http://schemas.microsoft.com/office/word/2010/wordprocessingDrawing" xmlns:wp="http://schemas.openxmlformats.org/drawingml/2006/wordprocessingDrawing" xmlns:w10="urn:schemas-microsoft-com:office:word" xmlns:w="http://schemas.openxmlformats.org/wordprocessingml/2006/main" xmlns:w14="http://schemas.microsoft.com/office/word/2010/wordml" xmlns:w15="http://schemas.microsoft.com/office/word/2012/wordml" xmlns:w16se="http://schemas.microsoft.com/office/word/2015/wordml/symex" xmlns:wpg="http://schemas.microsoft.com/office/word/2010/wordprocessingGroup" xmlns:wpi="http://schemas.microsoft.com/office/word/2010/wordprocessingInk" xmlns:wne="http://schemas.microsoft.com/office/word/2006/wordml" xmlns:wps="http://schemas.microsoft.com/office/word/2010/wordprocessingShape" mc:Ignorable="w14 w15 w16se wp14">
   <w:tbl>
     <w:tblPr>
       <w:tblW w:w="0" w:type="auto"/>
@@ -2641,8 +2635,9 @@
           <w:r>
             <w:rPr>
               <w:rStyle w:val="Nmerodepgina"/>
+              <w:noProof/>
             </w:rPr>
-            <w:t>5</w:t>
+            <w:t>6</w:t>
           </w:r>
           <w:r>
             <w:rPr>
@@ -2663,7 +2658,7 @@
 </file>
 
 <file path=word/footnotes.xml><?xml version="1.0" encoding="utf-8"?>
-<w:footnotes xmlns:wpc="http://schemas.microsoft.com/office/word/2010/wordprocessingCanvas" xmlns:cx="http://schemas.microsoft.com/office/drawing/2014/chartex" xmlns:cx1="http://schemas.microsoft.com/office/drawing/2015/9/8/chartex" xmlns:cx2="http://schemas.microsoft.com/office/drawing/2015/10/21/chartex" xmlns:cx3="http://schemas.microsoft.com/office/drawing/2016/5/9/chartex" xmlns:cx4="http://schemas.microsoft.com/office/drawing/2016/5/10/chartex" xmlns:cx5="http://schemas.microsoft.com/office/drawing/2016/5/11/chartex" xmlns:cx6="http://schemas.microsoft.com/office/drawing/2016/5/12/chartex" xmlns:cx7="http://schemas.microsoft.com/office/drawing/2016/5/13/chartex" xmlns:cx8="http://schemas.microsoft.com/office/drawing/2016/5/14/chartex" xmlns:mc="http://schemas.openxmlformats.org/markup-compatibility/2006" xmlns:aink="http://schemas.microsoft.com/office/drawing/2016/ink" xmlns:am3d="http://schemas.microsoft.com/office/drawing/2017/model3d" xmlns:o="urn:schemas-microsoft-com:office:office" xmlns:oel="http://schemas.microsoft.com/office/2019/extlst" xmlns:r="http://schemas.openxmlformats.org/officeDocument/2006/relationships" xmlns:m="http://schemas.openxmlformats.org/officeDocument/2006/math" xmlns:v="urn:schemas-microsoft-com:vml" xmlns:wp14="http://schemas.microsoft.com/office/word/2010/wordprocessingDrawing" xmlns:wp="http://schemas.openxmlformats.org/drawingml/2006/wordprocessingDrawing" xmlns:w10="urn:schemas-microsoft-com:office:word" xmlns:w="http://schemas.openxmlformats.org/wordprocessingml/2006/main" xmlns:w14="http://schemas.microsoft.com/office/word/2010/wordml" xmlns:w15="http://schemas.microsoft.com/office/word/2012/wordml" xmlns:w16cex="http://schemas.microsoft.com/office/word/2018/wordml/cex" xmlns:w16cid="http://schemas.microsoft.com/office/word/2016/wordml/cid" xmlns:w16="http://schemas.microsoft.com/office/word/2018/wordml" xmlns:w16sdtdh="http://schemas.microsoft.com/office/word/2020/wordml/sdtdatahash" xmlns:w16se="http://schemas.microsoft.com/office/word/2015/wordml/symex" xmlns:wpg="http://schemas.microsoft.com/office/word/2010/wordprocessingGroup" xmlns:wpi="http://schemas.microsoft.com/office/word/2010/wordprocessingInk" xmlns:wne="http://schemas.microsoft.com/office/word/2006/wordml" xmlns:wps="http://schemas.microsoft.com/office/word/2010/wordprocessingShape" mc:Ignorable="w14 w15 w16se w16cid w16 w16cex w16sdtdh wp14">
+<w:footnotes xmlns:wpc="http://schemas.microsoft.com/office/word/2010/wordprocessingCanvas" xmlns:cx="http://schemas.microsoft.com/office/drawing/2014/chartex" xmlns:mc="http://schemas.openxmlformats.org/markup-compatibility/2006" xmlns:o="urn:schemas-microsoft-com:office:office" xmlns:r="http://schemas.openxmlformats.org/officeDocument/2006/relationships" xmlns:m="http://schemas.openxmlformats.org/officeDocument/2006/math" xmlns:v="urn:schemas-microsoft-com:vml" xmlns:wp14="http://schemas.microsoft.com/office/word/2010/wordprocessingDrawing" xmlns:wp="http://schemas.openxmlformats.org/drawingml/2006/wordprocessingDrawing" xmlns:w10="urn:schemas-microsoft-com:office:word" xmlns:w="http://schemas.openxmlformats.org/wordprocessingml/2006/main" xmlns:w14="http://schemas.microsoft.com/office/word/2010/wordml" xmlns:w15="http://schemas.microsoft.com/office/word/2012/wordml" xmlns:w16se="http://schemas.microsoft.com/office/word/2015/wordml/symex" xmlns:wpg="http://schemas.microsoft.com/office/word/2010/wordprocessingGroup" xmlns:wpi="http://schemas.microsoft.com/office/word/2010/wordprocessingInk" xmlns:wne="http://schemas.microsoft.com/office/word/2006/wordml" xmlns:wps="http://schemas.microsoft.com/office/word/2010/wordprocessingShape" mc:Ignorable="w14 w15 w16se wp14">
   <w:footnote w:type="separator" w:id="-1">
     <w:p>
       <w:pPr>
@@ -2688,7 +2683,7 @@
 </file>
 
 <file path=word/header1.xml><?xml version="1.0" encoding="utf-8"?>
-<w:hdr xmlns:wpc="http://schemas.microsoft.com/office/word/2010/wordprocessingCanvas" xmlns:cx="http://schemas.microsoft.com/office/drawing/2014/chartex" xmlns:cx1="http://schemas.microsoft.com/office/drawing/2015/9/8/chartex" xmlns:cx2="http://schemas.microsoft.com/office/drawing/2015/10/21/chartex" xmlns:cx3="http://schemas.microsoft.com/office/drawing/2016/5/9/chartex" xmlns:cx4="http://schemas.microsoft.com/office/drawing/2016/5/10/chartex" xmlns:cx5="http://schemas.microsoft.com/office/drawing/2016/5/11/chartex" xmlns:cx6="http://schemas.microsoft.com/office/drawing/2016/5/12/chartex" xmlns:cx7="http://schemas.microsoft.com/office/drawing/2016/5/13/chartex" xmlns:cx8="http://schemas.microsoft.com/office/drawing/2016/5/14/chartex" xmlns:mc="http://schemas.openxmlformats.org/markup-compatibility/2006" xmlns:aink="http://schemas.microsoft.com/office/drawing/2016/ink" xmlns:am3d="http://schemas.microsoft.com/office/drawing/2017/model3d" xmlns:o="urn:schemas-microsoft-com:office:office" xmlns:oel="http://schemas.microsoft.com/office/2019/extlst" xmlns:r="http://schemas.openxmlformats.org/officeDocument/2006/relationships" xmlns:m="http://schemas.openxmlformats.org/officeDocument/2006/math" xmlns:v="urn:schemas-microsoft-com:vml" xmlns:wp14="http://schemas.microsoft.com/office/word/2010/wordprocessingDrawing" xmlns:wp="http://schemas.openxmlformats.org/drawingml/2006/wordprocessingDrawing" xmlns:w10="urn:schemas-microsoft-com:office:word" xmlns:w="http://schemas.openxmlformats.org/wordprocessingml/2006/main" xmlns:w14="http://schemas.microsoft.com/office/word/2010/wordml" xmlns:w15="http://schemas.microsoft.com/office/word/2012/wordml" xmlns:w16cex="http://schemas.microsoft.com/office/word/2018/wordml/cex" xmlns:w16cid="http://schemas.microsoft.com/office/word/2016/wordml/cid" xmlns:w16="http://schemas.microsoft.com/office/word/2018/wordml" xmlns:w16sdtdh="http://schemas.microsoft.com/office/word/2020/wordml/sdtdatahash" xmlns:w16se="http://schemas.microsoft.com/office/word/2015/wordml/symex" xmlns:wpg="http://schemas.microsoft.com/office/word/2010/wordprocessingGroup" xmlns:wpi="http://schemas.microsoft.com/office/word/2010/wordprocessingInk" xmlns:wne="http://schemas.microsoft.com/office/word/2006/wordml" xmlns:wps="http://schemas.microsoft.com/office/word/2010/wordprocessingShape" mc:Ignorable="w14 w15 w16se w16cid w16 w16cex w16sdtdh wp14">
+<w:hdr xmlns:wpc="http://schemas.microsoft.com/office/word/2010/wordprocessingCanvas" xmlns:cx="http://schemas.microsoft.com/office/drawing/2014/chartex" xmlns:mc="http://schemas.openxmlformats.org/markup-compatibility/2006" xmlns:o="urn:schemas-microsoft-com:office:office" xmlns:r="http://schemas.openxmlformats.org/officeDocument/2006/relationships" xmlns:m="http://schemas.openxmlformats.org/officeDocument/2006/math" xmlns:v="urn:schemas-microsoft-com:vml" xmlns:wp14="http://schemas.microsoft.com/office/word/2010/wordprocessingDrawing" xmlns:wp="http://schemas.openxmlformats.org/drawingml/2006/wordprocessingDrawing" xmlns:w10="urn:schemas-microsoft-com:office:word" xmlns:w="http://schemas.openxmlformats.org/wordprocessingml/2006/main" xmlns:w14="http://schemas.microsoft.com/office/word/2010/wordml" xmlns:w15="http://schemas.microsoft.com/office/word/2012/wordml" xmlns:w16se="http://schemas.microsoft.com/office/word/2015/wordml/symex" xmlns:wpg="http://schemas.microsoft.com/office/word/2010/wordprocessingGroup" xmlns:wpi="http://schemas.microsoft.com/office/word/2010/wordprocessingInk" xmlns:wne="http://schemas.microsoft.com/office/word/2006/wordml" xmlns:wps="http://schemas.microsoft.com/office/word/2010/wordprocessingShape" mc:Ignorable="w14 w15 w16se wp14">
   <w:p>
     <w:pPr>
       <w:rPr>
@@ -2747,7 +2742,7 @@
 </file>
 
 <file path=word/header2.xml><?xml version="1.0" encoding="utf-8"?>
-<w:hdr xmlns:wpc="http://schemas.microsoft.com/office/word/2010/wordprocessingCanvas" xmlns:cx="http://schemas.microsoft.com/office/drawing/2014/chartex" xmlns:cx1="http://schemas.microsoft.com/office/drawing/2015/9/8/chartex" xmlns:cx2="http://schemas.microsoft.com/office/drawing/2015/10/21/chartex" xmlns:cx3="http://schemas.microsoft.com/office/drawing/2016/5/9/chartex" xmlns:cx4="http://schemas.microsoft.com/office/drawing/2016/5/10/chartex" xmlns:cx5="http://schemas.microsoft.com/office/drawing/2016/5/11/chartex" xmlns:cx6="http://schemas.microsoft.com/office/drawing/2016/5/12/chartex" xmlns:cx7="http://schemas.microsoft.com/office/drawing/2016/5/13/chartex" xmlns:cx8="http://schemas.microsoft.com/office/drawing/2016/5/14/chartex" xmlns:mc="http://schemas.openxmlformats.org/markup-compatibility/2006" xmlns:aink="http://schemas.microsoft.com/office/drawing/2016/ink" xmlns:am3d="http://schemas.microsoft.com/office/drawing/2017/model3d" xmlns:o="urn:schemas-microsoft-com:office:office" xmlns:oel="http://schemas.microsoft.com/office/2019/extlst" xmlns:r="http://schemas.openxmlformats.org/officeDocument/2006/relationships" xmlns:m="http://schemas.openxmlformats.org/officeDocument/2006/math" xmlns:v="urn:schemas-microsoft-com:vml" xmlns:wp14="http://schemas.microsoft.com/office/word/2010/wordprocessingDrawing" xmlns:wp="http://schemas.openxmlformats.org/drawingml/2006/wordprocessingDrawing" xmlns:w10="urn:schemas-microsoft-com:office:word" xmlns:w="http://schemas.openxmlformats.org/wordprocessingml/2006/main" xmlns:w14="http://schemas.microsoft.com/office/word/2010/wordml" xmlns:w15="http://schemas.microsoft.com/office/word/2012/wordml" xmlns:w16cex="http://schemas.microsoft.com/office/word/2018/wordml/cex" xmlns:w16cid="http://schemas.microsoft.com/office/word/2016/wordml/cid" xmlns:w16="http://schemas.microsoft.com/office/word/2018/wordml" xmlns:w16sdtdh="http://schemas.microsoft.com/office/word/2020/wordml/sdtdatahash" xmlns:w16se="http://schemas.microsoft.com/office/word/2015/wordml/symex" xmlns:wpg="http://schemas.microsoft.com/office/word/2010/wordprocessingGroup" xmlns:wpi="http://schemas.microsoft.com/office/word/2010/wordprocessingInk" xmlns:wne="http://schemas.microsoft.com/office/word/2006/wordml" xmlns:wps="http://schemas.microsoft.com/office/word/2010/wordprocessingShape" mc:Ignorable="w14 w15 w16se w16cid w16 w16cex w16sdtdh wp14">
+<w:hdr xmlns:wpc="http://schemas.microsoft.com/office/word/2010/wordprocessingCanvas" xmlns:cx="http://schemas.microsoft.com/office/drawing/2014/chartex" xmlns:mc="http://schemas.openxmlformats.org/markup-compatibility/2006" xmlns:o="urn:schemas-microsoft-com:office:office" xmlns:r="http://schemas.openxmlformats.org/officeDocument/2006/relationships" xmlns:m="http://schemas.openxmlformats.org/officeDocument/2006/math" xmlns:v="urn:schemas-microsoft-com:vml" xmlns:wp14="http://schemas.microsoft.com/office/word/2010/wordprocessingDrawing" xmlns:wp="http://schemas.openxmlformats.org/drawingml/2006/wordprocessingDrawing" xmlns:w10="urn:schemas-microsoft-com:office:word" xmlns:w="http://schemas.openxmlformats.org/wordprocessingml/2006/main" xmlns:w14="http://schemas.microsoft.com/office/word/2010/wordml" xmlns:w15="http://schemas.microsoft.com/office/word/2012/wordml" xmlns:w16se="http://schemas.microsoft.com/office/word/2015/wordml/symex" xmlns:wpg="http://schemas.microsoft.com/office/word/2010/wordprocessingGroup" xmlns:wpi="http://schemas.microsoft.com/office/word/2010/wordprocessingInk" xmlns:wne="http://schemas.microsoft.com/office/word/2006/wordml" xmlns:wps="http://schemas.microsoft.com/office/word/2010/wordprocessingShape" mc:Ignorable="w14 w15 w16se wp14">
   <w:tbl>
     <w:tblPr>
       <w:tblW w:w="0" w:type="auto"/>
@@ -2874,7 +2869,7 @@
 </file>
 
 <file path=word/numbering.xml><?xml version="1.0" encoding="utf-8"?>
-<w:numbering xmlns:wpc="http://schemas.microsoft.com/office/word/2010/wordprocessingCanvas" xmlns:cx="http://schemas.microsoft.com/office/drawing/2014/chartex" xmlns:cx1="http://schemas.microsoft.com/office/drawing/2015/9/8/chartex" xmlns:cx2="http://schemas.microsoft.com/office/drawing/2015/10/21/chartex" xmlns:cx3="http://schemas.microsoft.com/office/drawing/2016/5/9/chartex" xmlns:cx4="http://schemas.microsoft.com/office/drawing/2016/5/10/chartex" xmlns:cx5="http://schemas.microsoft.com/office/drawing/2016/5/11/chartex" xmlns:cx6="http://schemas.microsoft.com/office/drawing/2016/5/12/chartex" xmlns:cx7="http://schemas.microsoft.com/office/drawing/2016/5/13/chartex" xmlns:cx8="http://schemas.microsoft.com/office/drawing/2016/5/14/chartex" xmlns:mc="http://schemas.openxmlformats.org/markup-compatibility/2006" xmlns:aink="http://schemas.microsoft.com/office/drawing/2016/ink" xmlns:am3d="http://schemas.microsoft.com/office/drawing/2017/model3d" xmlns:o="urn:schemas-microsoft-com:office:office" xmlns:oel="http://schemas.microsoft.com/office/2019/extlst" xmlns:r="http://schemas.openxmlformats.org/officeDocument/2006/relationships" xmlns:m="http://schemas.openxmlformats.org/officeDocument/2006/math" xmlns:v="urn:schemas-microsoft-com:vml" xmlns:wp14="http://schemas.microsoft.com/office/word/2010/wordprocessingDrawing" xmlns:wp="http://schemas.openxmlformats.org/drawingml/2006/wordprocessingDrawing" xmlns:w10="urn:schemas-microsoft-com:office:word" xmlns:w="http://schemas.openxmlformats.org/wordprocessingml/2006/main" xmlns:w14="http://schemas.microsoft.com/office/word/2010/wordml" xmlns:w15="http://schemas.microsoft.com/office/word/2012/wordml" xmlns:w16cex="http://schemas.microsoft.com/office/word/2018/wordml/cex" xmlns:w16cid="http://schemas.microsoft.com/office/word/2016/wordml/cid" xmlns:w16="http://schemas.microsoft.com/office/word/2018/wordml" xmlns:w16sdtdh="http://schemas.microsoft.com/office/word/2020/wordml/sdtdatahash" xmlns:w16se="http://schemas.microsoft.com/office/word/2015/wordml/symex" xmlns:wpg="http://schemas.microsoft.com/office/word/2010/wordprocessingGroup" xmlns:wpi="http://schemas.microsoft.com/office/word/2010/wordprocessingInk" xmlns:wne="http://schemas.microsoft.com/office/word/2006/wordml" xmlns:wps="http://schemas.microsoft.com/office/word/2010/wordprocessingShape" mc:Ignorable="w14 w15 w16se w16cid w16 w16cex w16sdtdh wp14">
+<w:numbering xmlns:wpc="http://schemas.microsoft.com/office/word/2010/wordprocessingCanvas" xmlns:cx="http://schemas.microsoft.com/office/drawing/2014/chartex" xmlns:mc="http://schemas.openxmlformats.org/markup-compatibility/2006" xmlns:o="urn:schemas-microsoft-com:office:office" xmlns:r="http://schemas.openxmlformats.org/officeDocument/2006/relationships" xmlns:m="http://schemas.openxmlformats.org/officeDocument/2006/math" xmlns:v="urn:schemas-microsoft-com:vml" xmlns:wp14="http://schemas.microsoft.com/office/word/2010/wordprocessingDrawing" xmlns:wp="http://schemas.openxmlformats.org/drawingml/2006/wordprocessingDrawing" xmlns:w10="urn:schemas-microsoft-com:office:word" xmlns:w="http://schemas.openxmlformats.org/wordprocessingml/2006/main" xmlns:w14="http://schemas.microsoft.com/office/word/2010/wordml" xmlns:w15="http://schemas.microsoft.com/office/word/2012/wordml" xmlns:w16se="http://schemas.microsoft.com/office/word/2015/wordml/symex" xmlns:wpg="http://schemas.microsoft.com/office/word/2010/wordprocessingGroup" xmlns:wpi="http://schemas.microsoft.com/office/word/2010/wordprocessingInk" xmlns:wne="http://schemas.microsoft.com/office/word/2006/wordml" xmlns:wps="http://schemas.microsoft.com/office/word/2010/wordprocessingShape" mc:Ignorable="w14 w15 w16se wp14">
   <w:abstractNum w:abstractNumId="0" w15:restartNumberingAfterBreak="0">
     <w:nsid w:val="24AD45A6"/>
     <w:multiLevelType w:val="hybridMultilevel"/>
@@ -3298,16 +3293,16 @@
       </w:pPr>
     </w:lvl>
   </w:abstractNum>
-  <w:num w:numId="1" w16cid:durableId="441996780">
+  <w:num w:numId="1">
     <w:abstractNumId w:val="2"/>
   </w:num>
-  <w:num w:numId="2" w16cid:durableId="1722367915">
+  <w:num w:numId="2">
     <w:abstractNumId w:val="3"/>
   </w:num>
-  <w:num w:numId="3" w16cid:durableId="1384989033">
+  <w:num w:numId="3">
     <w:abstractNumId w:val="0"/>
   </w:num>
-  <w:num w:numId="4" w16cid:durableId="1902590550">
+  <w:num w:numId="4">
     <w:abstractNumId w:val="1"/>
   </w:num>
   <w:numIdMacAtCleanup w:val="4"/>
@@ -3315,7 +3310,7 @@
 </file>
 
 <file path=word/styles.xml><?xml version="1.0" encoding="utf-8"?>
-<w:styles xmlns:mc="http://schemas.openxmlformats.org/markup-compatibility/2006" xmlns:r="http://schemas.openxmlformats.org/officeDocument/2006/relationships" xmlns:w="http://schemas.openxmlformats.org/wordprocessingml/2006/main" xmlns:w14="http://schemas.microsoft.com/office/word/2010/wordml" xmlns:w15="http://schemas.microsoft.com/office/word/2012/wordml" xmlns:w16cex="http://schemas.microsoft.com/office/word/2018/wordml/cex" xmlns:w16cid="http://schemas.microsoft.com/office/word/2016/wordml/cid" xmlns:w16="http://schemas.microsoft.com/office/word/2018/wordml" xmlns:w16sdtdh="http://schemas.microsoft.com/office/word/2020/wordml/sdtdatahash" xmlns:w16se="http://schemas.microsoft.com/office/word/2015/wordml/symex" mc:Ignorable="w14 w15 w16se w16cid w16 w16cex w16sdtdh">
+<w:styles xmlns:mc="http://schemas.openxmlformats.org/markup-compatibility/2006" xmlns:r="http://schemas.openxmlformats.org/officeDocument/2006/relationships" xmlns:w="http://schemas.openxmlformats.org/wordprocessingml/2006/main" xmlns:w14="http://schemas.microsoft.com/office/word/2010/wordml" xmlns:w15="http://schemas.microsoft.com/office/word/2012/wordml" xmlns:w16se="http://schemas.microsoft.com/office/word/2015/wordml/symex" mc:Ignorable="w14 w15 w16se">
   <w:docDefaults>
     <w:rPrDefault>
       <w:rPr>
@@ -3325,7 +3320,7 @@
     </w:rPrDefault>
     <w:pPrDefault/>
   </w:docDefaults>
-  <w:latentStyles w:defLockedState="0" w:defUIPriority="99" w:defSemiHidden="0" w:defUnhideWhenUsed="0" w:defQFormat="0" w:count="376">
+  <w:latentStyles w:defLockedState="0" w:defUIPriority="99" w:defSemiHidden="0" w:defUnhideWhenUsed="0" w:defQFormat="0" w:count="371">
     <w:lsdException w:name="Normal" w:uiPriority="0" w:qFormat="1"/>
     <w:lsdException w:name="heading 1" w:uiPriority="9" w:qFormat="1"/>
     <w:lsdException w:name="heading 2" w:uiPriority="9" w:qFormat="1"/>
@@ -3697,11 +3692,6 @@
     <w:lsdException w:name="List Table 5 Dark Accent 6" w:uiPriority="50"/>
     <w:lsdException w:name="List Table 6 Colorful Accent 6" w:uiPriority="51"/>
     <w:lsdException w:name="List Table 7 Colorful Accent 6" w:uiPriority="52"/>
-    <w:lsdException w:name="Mention" w:semiHidden="1" w:unhideWhenUsed="1"/>
-    <w:lsdException w:name="Smart Hyperlink" w:semiHidden="1" w:unhideWhenUsed="1"/>
-    <w:lsdException w:name="Hashtag" w:semiHidden="1" w:unhideWhenUsed="1"/>
-    <w:lsdException w:name="Unresolved Mention" w:semiHidden="1" w:unhideWhenUsed="1"/>
-    <w:lsdException w:name="Smart Link" w:semiHidden="1" w:unhideWhenUsed="1"/>
   </w:latentStyles>
   <w:style w:type="paragraph" w:default="1" w:styleId="Normal">
     <w:name w:val="Normal"/>
@@ -4691,7 +4681,7 @@
 </file>
 
 <file path=customXml/itemProps1.xml><?xml version="1.0" encoding="utf-8"?>
-<ds:datastoreItem xmlns:ds="http://schemas.openxmlformats.org/officeDocument/2006/customXml" ds:itemID="{BEC32C5E-0862-4792-96FD-0D4A4640DCED}">
+<ds:datastoreItem xmlns:ds="http://schemas.openxmlformats.org/officeDocument/2006/customXml" ds:itemID="{62655331-5FA4-44E2-B4E2-6D91A3F19150}">
   <ds:schemaRefs>
     <ds:schemaRef ds:uri="http://schemas.openxmlformats.org/officeDocument/2006/bibliography"/>
   </ds:schemaRefs>

--- a/Template_Artefactos/REQ_SPC_V1.1.docx
+++ b/Template_Artefactos/REQ_SPC_V1.1.docx
@@ -2065,7 +2065,15 @@
         <w:t>puede ser pagado en cual</w:t>
       </w:r>
       <w:r>
-        <w:t xml:space="preserve">quier Rapipago, Transferencia Bancarias </w:t>
+        <w:t>quier Rapipago</w:t>
+      </w:r>
+      <w:r>
+        <w:t xml:space="preserve"> o PagoFácil</w:t>
+      </w:r>
+      <w:bookmarkStart w:id="25" w:name="_GoBack"/>
+      <w:bookmarkEnd w:id="25"/>
+      <w:r>
+        <w:t xml:space="preserve">, Transferencia Bancarias </w:t>
       </w:r>
       <w:r>
         <w:t>o pagos virtuales</w:t>
@@ -2086,7 +2094,13 @@
         <w:t xml:space="preserve"> Una vez que el cliente realizo el pago </w:t>
       </w:r>
       <w:r>
-        <w:t xml:space="preserve">este impacta en el sistema guardando el numero de comprobante, datos del alumno </w:t>
+        <w:t xml:space="preserve">este impacta en el sistema guardando el </w:t>
+      </w:r>
+      <w:r>
+        <w:t>número</w:t>
+      </w:r>
+      <w:r>
+        <w:t xml:space="preserve"> de comprobante, datos del alumno </w:t>
       </w:r>
       <w:r>
         <w:t xml:space="preserve">y fecha de pago. </w:t>
@@ -2197,7 +2211,13 @@
         <w:t xml:space="preserve"> se genera el legajo, y</w:t>
       </w:r>
       <w:r>
-        <w:t xml:space="preserve"> se cargan automáticamente el numero de comprobante y los datos del alumno y el tutor </w:t>
+        <w:t xml:space="preserve"> se cargan automáticamente el </w:t>
+      </w:r>
+      <w:r>
+        <w:t>número</w:t>
+      </w:r>
+      <w:r>
+        <w:t xml:space="preserve"> de comprobante y los datos del alumno y el tutor </w:t>
       </w:r>
       <w:r>
         <w:t>en la base de datos de un sistema integral de la Institución.</w:t>
@@ -2449,7 +2469,7 @@
             <v:path o:extrusionok="f" gradientshapeok="t" o:connecttype="rect"/>
             <o:lock v:ext="edit" aspectratio="t"/>
           </v:shapetype>
-          <v:shape id="_x0000_s1040" type="#_x0000_t75" style="position:absolute;margin-left:-26.5pt;margin-top:8.05pt;width:520pt;height:209.65pt;z-index:-2;mso-position-horizontal-relative:text;mso-position-vertical-relative:text;mso-width-relative:page;mso-height-relative:page">
+          <v:shape id="_x0000_s1040" type="#_x0000_t75" style="position:absolute;margin-left:-26.5pt;margin-top:8.05pt;width:520pt;height:209.65pt;z-index:-1;mso-position-horizontal-relative:text;mso-position-vertical-relative:text;mso-width-relative:page;mso-height-relative:page">
             <v:imagedata r:id="rId11" o:title="BPD-SI"/>
           </v:shape>
         </w:pict>
@@ -2469,14 +2489,12 @@
           <w:lang w:val="es-ES_tradnl"/>
         </w:rPr>
       </w:pPr>
-      <w:bookmarkStart w:id="25" w:name="_GoBack"/>
-      <w:bookmarkEnd w:id="25"/>
       <w:r>
         <w:rPr>
           <w:noProof/>
         </w:rPr>
         <w:pict w14:anchorId="2BD3BCD5">
-          <v:shape id="_x0000_s1044" type="#_x0000_t75" style="position:absolute;margin-left:-26.5pt;margin-top:191.85pt;width:290.85pt;height:158.5pt;z-index:3;mso-position-horizontal-relative:text;mso-position-vertical-relative:text;mso-width-relative:page;mso-height-relative:page">
+          <v:shape id="_x0000_s1044" type="#_x0000_t75" style="position:absolute;margin-left:-26.5pt;margin-top:191.85pt;width:290.85pt;height:158.5pt;z-index:2;mso-position-horizontal-relative:text;mso-position-vertical-relative:text;mso-width-relative:page;mso-height-relative:page">
             <v:imagedata r:id="rId12" o:title="BPD-SP"/>
           </v:shape>
         </w:pict>
@@ -2637,7 +2655,7 @@
               <w:rStyle w:val="Nmerodepgina"/>
               <w:noProof/>
             </w:rPr>
-            <w:t>6</w:t>
+            <w:t>5</w:t>
           </w:r>
           <w:r>
             <w:rPr>
@@ -4681,7 +4699,7 @@
 </file>
 
 <file path=customXml/itemProps1.xml><?xml version="1.0" encoding="utf-8"?>
-<ds:datastoreItem xmlns:ds="http://schemas.openxmlformats.org/officeDocument/2006/customXml" ds:itemID="{62655331-5FA4-44E2-B4E2-6D91A3F19150}">
+<ds:datastoreItem xmlns:ds="http://schemas.openxmlformats.org/officeDocument/2006/customXml" ds:itemID="{94BE9DCB-BA6E-4499-8B80-753A64FD0130}">
   <ds:schemaRefs>
     <ds:schemaRef ds:uri="http://schemas.openxmlformats.org/officeDocument/2006/bibliography"/>
   </ds:schemaRefs>
